--- a/practices/P02_Input and Output/Face/P2-Input and Output (Face).docx
+++ b/practices/P02_Input and Output/Face/P2-Input and Output (Face).docx
@@ -5,6 +5,7 @@
     <w:p>
       <w:pPr>
         <w:pStyle w:val="Titulo2"/>
+        <w:spacing w:before="0" w:line="240" w:lineRule="auto"/>
       </w:pPr>
       <w:r>
         <w:t>DURA</w:t>
@@ -383,18 +384,895 @@
     <w:p>
       <w:pPr>
         <w:pStyle w:val="Prrafodelista"/>
-        <w:ind w:left="360"/>
-        <w:rPr>
-          <w:noProof/>
-          <w:lang w:val="en-GB"/>
-        </w:rPr>
-      </w:pPr>
+        <w:numPr>
+          <w:ilvl w:val="0"/>
+          <w:numId w:val="16"/>
+        </w:numPr>
+        <w:rPr>
+          <w:noProof/>
+          <w:lang w:val="en-GB"/>
+        </w:rPr>
+      </w:pPr>
+      <w:r>
+        <w:rPr>
+          <w:b/>
+          <w:noProof/>
+          <w:lang w:val="en-GB"/>
+        </w:rPr>
+        <w:t>LO</w:t>
+      </w:r>
+      <w:r>
+        <w:rPr>
+          <w:b/>
+          <w:noProof/>
+          <w:lang w:val="en-GB"/>
+        </w:rPr>
+        <w:t>-</w:t>
+      </w:r>
+      <w:r>
+        <w:rPr>
+          <w:b/>
+          <w:noProof/>
+          <w:lang w:val="en-GB"/>
+        </w:rPr>
+        <w:t>05.2</w:t>
+      </w:r>
+      <w:r>
+        <w:rPr>
+          <w:b/>
+          <w:noProof/>
+          <w:lang w:val="en-GB"/>
+        </w:rPr>
+        <w:t xml:space="preserve">.  </w:t>
+      </w:r>
+      <w:r>
+        <w:rPr>
+          <w:noProof/>
+          <w:lang w:val="en-GB"/>
+        </w:rPr>
+        <w:t>Implement constants in C language in function of the type and values that is needed in the design of a given algorithm.</w:t>
+      </w:r>
+    </w:p>
+    <w:p>
+      <w:pPr>
+        <w:pStyle w:val="Prrafodelista"/>
+        <w:numPr>
+          <w:ilvl w:val="0"/>
+          <w:numId w:val="16"/>
+        </w:numPr>
+        <w:rPr>
+          <w:noProof/>
+          <w:lang w:val="en-GB"/>
+        </w:rPr>
+      </w:pPr>
+      <w:r>
+        <w:rPr>
+          <w:b/>
+          <w:noProof/>
+          <w:lang w:val="en-GB"/>
+        </w:rPr>
+        <w:t>L0</w:t>
+      </w:r>
+      <w:r>
+        <w:rPr>
+          <w:b/>
+          <w:noProof/>
+          <w:lang w:val="en-GB"/>
+        </w:rPr>
+        <w:t>-</w:t>
+      </w:r>
+      <w:r>
+        <w:rPr>
+          <w:b/>
+          <w:noProof/>
+          <w:lang w:val="en-GB"/>
+        </w:rPr>
+        <w:t>10.1.</w:t>
+      </w:r>
+      <w:r>
+        <w:rPr>
+          <w:noProof/>
+          <w:lang w:val="en-GB"/>
+        </w:rPr>
+        <w:t xml:space="preserve"> </w:t>
+      </w:r>
+      <w:r>
+        <w:rPr>
+          <w:noProof/>
+          <w:lang w:val="en-GB"/>
+        </w:rPr>
+        <w:t>Define and Evaluate expressions, considering values, variables, constants and precedence rules and order of evaluation of each operator.</w:t>
+      </w:r>
+    </w:p>
+    <w:p>
+      <w:pPr>
+        <w:pStyle w:val="Prrafodelista"/>
+        <w:numPr>
+          <w:ilvl w:val="0"/>
+          <w:numId w:val="16"/>
+        </w:numPr>
+        <w:rPr>
+          <w:noProof/>
+          <w:lang w:val="en-GB"/>
+        </w:rPr>
+      </w:pPr>
+      <w:r>
+        <w:rPr>
+          <w:b/>
+          <w:noProof/>
+          <w:lang w:val="en-GB"/>
+        </w:rPr>
+        <w:t>L0</w:t>
+      </w:r>
+      <w:r>
+        <w:rPr>
+          <w:b/>
+          <w:noProof/>
+          <w:lang w:val="en-GB"/>
+        </w:rPr>
+        <w:t>-</w:t>
+      </w:r>
+      <w:r>
+        <w:rPr>
+          <w:b/>
+          <w:noProof/>
+          <w:lang w:val="en-GB"/>
+        </w:rPr>
+        <w:t>11.1.</w:t>
+      </w:r>
+      <w:r>
+        <w:rPr>
+          <w:noProof/>
+          <w:lang w:val="en-GB"/>
+        </w:rPr>
+        <w:t xml:space="preserve"> </w:t>
+      </w:r>
+      <w:r>
+        <w:rPr>
+          <w:noProof/>
+          <w:lang w:val="en-GB"/>
+        </w:rPr>
+        <w:t>Implement in C Language expressions using arithmetic operators.</w:t>
+      </w:r>
+    </w:p>
+    <w:p>
+      <w:pPr>
+        <w:pStyle w:val="Prrafodelista"/>
+        <w:numPr>
+          <w:ilvl w:val="0"/>
+          <w:numId w:val="16"/>
+        </w:numPr>
+        <w:rPr>
+          <w:noProof/>
+          <w:lang w:val="en-GB"/>
+        </w:rPr>
+      </w:pPr>
+      <w:r>
+        <w:rPr>
+          <w:b/>
+          <w:noProof/>
+          <w:lang w:val="en-GB"/>
+        </w:rPr>
+        <w:t>L0</w:t>
+      </w:r>
+      <w:r>
+        <w:rPr>
+          <w:b/>
+          <w:noProof/>
+          <w:lang w:val="en-GB"/>
+        </w:rPr>
+        <w:t>-</w:t>
+      </w:r>
+      <w:r>
+        <w:rPr>
+          <w:b/>
+          <w:noProof/>
+          <w:lang w:val="en-GB"/>
+        </w:rPr>
+        <w:t>11.2.</w:t>
+      </w:r>
+      <w:r>
+        <w:rPr>
+          <w:lang w:val="en-GB"/>
+        </w:rPr>
+        <w:t xml:space="preserve"> </w:t>
+      </w:r>
+      <w:r>
+        <w:rPr>
+          <w:noProof/>
+          <w:lang w:val="en-GB"/>
+        </w:rPr>
+        <w:t>Implement in C Language expressions using assignment operator.</w:t>
+      </w:r>
+    </w:p>
+    <w:p>
+      <w:pPr>
+        <w:pStyle w:val="Prrafodelista"/>
+        <w:numPr>
+          <w:ilvl w:val="0"/>
+          <w:numId w:val="16"/>
+        </w:numPr>
+        <w:rPr>
+          <w:noProof/>
+          <w:lang w:val="en-GB"/>
+        </w:rPr>
+      </w:pPr>
+      <w:r>
+        <w:rPr>
+          <w:b/>
+          <w:noProof/>
+          <w:lang w:val="en-GB"/>
+        </w:rPr>
+        <w:t>L0</w:t>
+      </w:r>
+      <w:r>
+        <w:rPr>
+          <w:b/>
+          <w:noProof/>
+          <w:lang w:val="en-GB"/>
+        </w:rPr>
+        <w:t>-</w:t>
+      </w:r>
+      <w:r>
+        <w:rPr>
+          <w:b/>
+          <w:noProof/>
+          <w:lang w:val="en-GB"/>
+        </w:rPr>
+        <w:t>1</w:t>
+      </w:r>
+      <w:r>
+        <w:rPr>
+          <w:b/>
+          <w:noProof/>
+          <w:lang w:val="en-GB"/>
+        </w:rPr>
+        <w:t>4</w:t>
+      </w:r>
+      <w:r>
+        <w:rPr>
+          <w:b/>
+          <w:noProof/>
+          <w:lang w:val="en-GB"/>
+        </w:rPr>
+        <w:t>.</w:t>
+      </w:r>
+      <w:r>
+        <w:rPr>
+          <w:b/>
+          <w:noProof/>
+          <w:lang w:val="en-GB"/>
+        </w:rPr>
+        <w:t xml:space="preserve">1. </w:t>
+      </w:r>
+      <w:r>
+        <w:rPr>
+          <w:noProof/>
+          <w:lang w:val="en-GB"/>
+        </w:rPr>
+        <w:t>Identify  standard input operations in the algorithm design</w:t>
+      </w:r>
+      <w:r>
+        <w:rPr>
+          <w:noProof/>
+          <w:lang w:val="en-GB"/>
+        </w:rPr>
+        <w:t>.</w:t>
+      </w:r>
+    </w:p>
+    <w:p>
+      <w:pPr>
+        <w:pStyle w:val="Prrafodelista"/>
+        <w:numPr>
+          <w:ilvl w:val="0"/>
+          <w:numId w:val="16"/>
+        </w:numPr>
+        <w:rPr>
+          <w:noProof/>
+          <w:lang w:val="en-GB"/>
+        </w:rPr>
+      </w:pPr>
+      <w:r>
+        <w:rPr>
+          <w:b/>
+          <w:noProof/>
+          <w:lang w:val="en-GB"/>
+        </w:rPr>
+        <w:t>L0</w:t>
+      </w:r>
+      <w:r>
+        <w:rPr>
+          <w:b/>
+          <w:noProof/>
+          <w:lang w:val="en-GB"/>
+        </w:rPr>
+        <w:t>-</w:t>
+      </w:r>
+      <w:r>
+        <w:rPr>
+          <w:b/>
+          <w:noProof/>
+          <w:lang w:val="en-GB"/>
+        </w:rPr>
+        <w:t>1</w:t>
+      </w:r>
+      <w:r>
+        <w:rPr>
+          <w:b/>
+          <w:noProof/>
+          <w:lang w:val="en-GB"/>
+        </w:rPr>
+        <w:t>4</w:t>
+      </w:r>
+      <w:r>
+        <w:rPr>
+          <w:b/>
+          <w:noProof/>
+          <w:lang w:val="en-GB"/>
+        </w:rPr>
+        <w:t>.</w:t>
+      </w:r>
+      <w:r>
+        <w:rPr>
+          <w:b/>
+          <w:noProof/>
+          <w:lang w:val="en-GB"/>
+        </w:rPr>
+        <w:t>2</w:t>
+      </w:r>
+      <w:r>
+        <w:rPr>
+          <w:b/>
+          <w:noProof/>
+          <w:lang w:val="en-GB"/>
+        </w:rPr>
+        <w:t>.</w:t>
+      </w:r>
+      <w:r>
+        <w:rPr>
+          <w:b/>
+          <w:noProof/>
+          <w:lang w:val="en-GB"/>
+        </w:rPr>
+        <w:t xml:space="preserve"> </w:t>
+      </w:r>
+      <w:r>
+        <w:rPr>
+          <w:noProof/>
+          <w:lang w:val="en-GB"/>
+        </w:rPr>
+        <w:t>Identify standard output operations in the algorithm design</w:t>
+      </w:r>
+      <w:r>
+        <w:rPr>
+          <w:noProof/>
+          <w:lang w:val="en-GB"/>
+        </w:rPr>
+        <w:t>.</w:t>
+      </w:r>
+    </w:p>
+    <w:p>
+      <w:pPr>
+        <w:pStyle w:val="Prrafodelista"/>
+        <w:numPr>
+          <w:ilvl w:val="0"/>
+          <w:numId w:val="16"/>
+        </w:numPr>
+        <w:rPr>
+          <w:noProof/>
+          <w:lang w:val="en-GB"/>
+        </w:rPr>
+      </w:pPr>
+      <w:r>
+        <w:rPr>
+          <w:b/>
+          <w:noProof/>
+          <w:lang w:val="en-GB"/>
+        </w:rPr>
+        <w:t>L0</w:t>
+      </w:r>
+      <w:r>
+        <w:rPr>
+          <w:b/>
+          <w:noProof/>
+          <w:lang w:val="en-GB"/>
+        </w:rPr>
+        <w:t>-</w:t>
+      </w:r>
+      <w:r>
+        <w:rPr>
+          <w:b/>
+          <w:noProof/>
+          <w:lang w:val="en-GB"/>
+        </w:rPr>
+        <w:t>1</w:t>
+      </w:r>
+      <w:r>
+        <w:rPr>
+          <w:b/>
+          <w:noProof/>
+          <w:lang w:val="en-GB"/>
+        </w:rPr>
+        <w:t>4</w:t>
+      </w:r>
+      <w:r>
+        <w:rPr>
+          <w:b/>
+          <w:noProof/>
+          <w:lang w:val="en-GB"/>
+        </w:rPr>
+        <w:t>.</w:t>
+      </w:r>
+      <w:r>
+        <w:rPr>
+          <w:b/>
+          <w:noProof/>
+          <w:lang w:val="en-GB"/>
+        </w:rPr>
+        <w:t>3</w:t>
+      </w:r>
+      <w:r>
+        <w:rPr>
+          <w:b/>
+          <w:noProof/>
+          <w:lang w:val="en-GB"/>
+        </w:rPr>
+        <w:t>.</w:t>
+      </w:r>
+      <w:r>
+        <w:rPr>
+          <w:b/>
+          <w:noProof/>
+          <w:lang w:val="en-GB"/>
+        </w:rPr>
+        <w:t xml:space="preserve"> </w:t>
+      </w:r>
+      <w:r>
+        <w:rPr>
+          <w:noProof/>
+          <w:lang w:val="en-GB"/>
+        </w:rPr>
+        <w:t>Identify  text file  input operations in the algorithm design</w:t>
+      </w:r>
+      <w:r>
+        <w:rPr>
+          <w:noProof/>
+          <w:lang w:val="en-GB"/>
+        </w:rPr>
+        <w:t>.</w:t>
+      </w:r>
+    </w:p>
+    <w:p>
+      <w:pPr>
+        <w:pStyle w:val="Prrafodelista"/>
+        <w:numPr>
+          <w:ilvl w:val="0"/>
+          <w:numId w:val="16"/>
+        </w:numPr>
+        <w:rPr>
+          <w:noProof/>
+          <w:lang w:val="en-GB"/>
+        </w:rPr>
+      </w:pPr>
+      <w:r>
+        <w:rPr>
+          <w:b/>
+          <w:noProof/>
+          <w:lang w:val="en-GB"/>
+        </w:rPr>
+        <w:t>L0</w:t>
+      </w:r>
+      <w:r>
+        <w:rPr>
+          <w:b/>
+          <w:noProof/>
+          <w:lang w:val="en-GB"/>
+        </w:rPr>
+        <w:t>-</w:t>
+      </w:r>
+      <w:r>
+        <w:rPr>
+          <w:b/>
+          <w:noProof/>
+          <w:lang w:val="en-GB"/>
+        </w:rPr>
+        <w:t>1</w:t>
+      </w:r>
+      <w:r>
+        <w:rPr>
+          <w:b/>
+          <w:noProof/>
+          <w:lang w:val="en-GB"/>
+        </w:rPr>
+        <w:t>4</w:t>
+      </w:r>
+      <w:r>
+        <w:rPr>
+          <w:b/>
+          <w:noProof/>
+          <w:lang w:val="en-GB"/>
+        </w:rPr>
+        <w:t>.</w:t>
+      </w:r>
+      <w:r>
+        <w:rPr>
+          <w:b/>
+          <w:noProof/>
+          <w:lang w:val="en-GB"/>
+        </w:rPr>
+        <w:t>4</w:t>
+      </w:r>
+      <w:r>
+        <w:rPr>
+          <w:b/>
+          <w:noProof/>
+          <w:lang w:val="en-GB"/>
+        </w:rPr>
+        <w:t>.</w:t>
+      </w:r>
+      <w:r>
+        <w:rPr>
+          <w:b/>
+          <w:noProof/>
+          <w:lang w:val="en-GB"/>
+        </w:rPr>
+        <w:t xml:space="preserve"> </w:t>
+      </w:r>
+      <w:r>
+        <w:rPr>
+          <w:noProof/>
+          <w:lang w:val="en-GB"/>
+        </w:rPr>
+        <w:t>Identify text file output operations in the algorithm design</w:t>
+      </w:r>
+    </w:p>
+    <w:p>
+      <w:pPr>
+        <w:pStyle w:val="Prrafodelista"/>
+        <w:numPr>
+          <w:ilvl w:val="0"/>
+          <w:numId w:val="16"/>
+        </w:numPr>
+        <w:rPr>
+          <w:noProof/>
+          <w:lang w:val="en-GB"/>
+        </w:rPr>
+      </w:pPr>
+      <w:r>
+        <w:rPr>
+          <w:b/>
+          <w:noProof/>
+          <w:lang w:val="en-GB"/>
+        </w:rPr>
+        <w:t>L0</w:t>
+      </w:r>
+      <w:r>
+        <w:rPr>
+          <w:b/>
+          <w:noProof/>
+          <w:lang w:val="en-GB"/>
+        </w:rPr>
+        <w:t>-</w:t>
+      </w:r>
+      <w:r>
+        <w:rPr>
+          <w:b/>
+          <w:noProof/>
+          <w:lang w:val="en-GB"/>
+        </w:rPr>
+        <w:t>1</w:t>
+      </w:r>
+      <w:r>
+        <w:rPr>
+          <w:b/>
+          <w:noProof/>
+          <w:lang w:val="en-GB"/>
+        </w:rPr>
+        <w:t>5</w:t>
+      </w:r>
+      <w:r>
+        <w:rPr>
+          <w:b/>
+          <w:noProof/>
+          <w:lang w:val="en-GB"/>
+        </w:rPr>
+        <w:t>.</w:t>
+      </w:r>
+      <w:r>
+        <w:rPr>
+          <w:b/>
+          <w:noProof/>
+          <w:lang w:val="en-GB"/>
+        </w:rPr>
+        <w:t>1</w:t>
+      </w:r>
+      <w:r>
+        <w:rPr>
+          <w:b/>
+          <w:noProof/>
+          <w:lang w:val="en-GB"/>
+        </w:rPr>
+        <w:t>.</w:t>
+      </w:r>
+      <w:r>
+        <w:rPr>
+          <w:b/>
+          <w:noProof/>
+          <w:lang w:val="en-GB"/>
+        </w:rPr>
+        <w:t xml:space="preserve"> </w:t>
+      </w:r>
+      <w:r>
+        <w:rPr>
+          <w:noProof/>
+          <w:lang w:val="en-GB"/>
+        </w:rPr>
+        <w:t>Implement standard  input operations in C language to collect data throught variables.</w:t>
+      </w:r>
+    </w:p>
+    <w:p>
+      <w:pPr>
+        <w:pStyle w:val="Prrafodelista"/>
+        <w:numPr>
+          <w:ilvl w:val="0"/>
+          <w:numId w:val="16"/>
+        </w:numPr>
+        <w:rPr>
+          <w:noProof/>
+          <w:lang w:val="en-GB"/>
+        </w:rPr>
+      </w:pPr>
+      <w:r>
+        <w:rPr>
+          <w:b/>
+          <w:noProof/>
+          <w:lang w:val="en-GB"/>
+        </w:rPr>
+        <w:t>L0</w:t>
+      </w:r>
+      <w:r>
+        <w:rPr>
+          <w:b/>
+          <w:noProof/>
+          <w:lang w:val="en-GB"/>
+        </w:rPr>
+        <w:t>-</w:t>
+      </w:r>
+      <w:r>
+        <w:rPr>
+          <w:b/>
+          <w:noProof/>
+          <w:lang w:val="en-GB"/>
+        </w:rPr>
+        <w:t>1</w:t>
+      </w:r>
+      <w:r>
+        <w:rPr>
+          <w:b/>
+          <w:noProof/>
+          <w:lang w:val="en-GB"/>
+        </w:rPr>
+        <w:t>5</w:t>
+      </w:r>
+      <w:r>
+        <w:rPr>
+          <w:b/>
+          <w:noProof/>
+          <w:lang w:val="en-GB"/>
+        </w:rPr>
+        <w:t>.</w:t>
+      </w:r>
+      <w:r>
+        <w:rPr>
+          <w:b/>
+          <w:noProof/>
+          <w:lang w:val="en-GB"/>
+        </w:rPr>
+        <w:t>2</w:t>
+      </w:r>
+      <w:r>
+        <w:rPr>
+          <w:b/>
+          <w:noProof/>
+          <w:lang w:val="en-GB"/>
+        </w:rPr>
+        <w:t>.</w:t>
+      </w:r>
+      <w:r>
+        <w:rPr>
+          <w:b/>
+          <w:noProof/>
+          <w:lang w:val="en-GB"/>
+        </w:rPr>
+        <w:t xml:space="preserve"> </w:t>
+      </w:r>
+      <w:r>
+        <w:rPr>
+          <w:noProof/>
+          <w:lang w:val="en-GB"/>
+        </w:rPr>
+        <w:t>Implement standard output operations in C language to show data throught variables.</w:t>
+      </w:r>
+    </w:p>
+    <w:p>
+      <w:pPr>
+        <w:pStyle w:val="Prrafodelista"/>
+        <w:numPr>
+          <w:ilvl w:val="0"/>
+          <w:numId w:val="16"/>
+        </w:numPr>
+        <w:rPr>
+          <w:noProof/>
+          <w:lang w:val="en-GB"/>
+        </w:rPr>
+      </w:pPr>
+      <w:r>
+        <w:rPr>
+          <w:b/>
+          <w:noProof/>
+          <w:lang w:val="en-GB"/>
+        </w:rPr>
+        <w:t>L0</w:t>
+      </w:r>
+      <w:r>
+        <w:rPr>
+          <w:b/>
+          <w:noProof/>
+          <w:lang w:val="en-GB"/>
+        </w:rPr>
+        <w:t>-</w:t>
+      </w:r>
+      <w:r>
+        <w:rPr>
+          <w:b/>
+          <w:noProof/>
+          <w:lang w:val="en-GB"/>
+        </w:rPr>
+        <w:t>1</w:t>
+      </w:r>
+      <w:r>
+        <w:rPr>
+          <w:b/>
+          <w:noProof/>
+          <w:lang w:val="en-GB"/>
+        </w:rPr>
+        <w:t>5</w:t>
+      </w:r>
+      <w:r>
+        <w:rPr>
+          <w:b/>
+          <w:noProof/>
+          <w:lang w:val="en-GB"/>
+        </w:rPr>
+        <w:t>.</w:t>
+      </w:r>
+      <w:r>
+        <w:rPr>
+          <w:b/>
+          <w:noProof/>
+          <w:lang w:val="en-GB"/>
+        </w:rPr>
+        <w:t>3</w:t>
+      </w:r>
+      <w:r>
+        <w:rPr>
+          <w:b/>
+          <w:noProof/>
+          <w:lang w:val="en-GB"/>
+        </w:rPr>
+        <w:t>.</w:t>
+      </w:r>
+      <w:r>
+        <w:rPr>
+          <w:b/>
+          <w:noProof/>
+          <w:lang w:val="en-GB"/>
+        </w:rPr>
+        <w:t xml:space="preserve"> </w:t>
+      </w:r>
+      <w:r>
+        <w:rPr>
+          <w:noProof/>
+          <w:lang w:val="en-GB"/>
+        </w:rPr>
+        <w:t>Implement text file input operations in C language to collect data throught variables.</w:t>
+      </w:r>
+    </w:p>
+    <w:p>
+      <w:pPr>
+        <w:pStyle w:val="Prrafodelista"/>
+        <w:numPr>
+          <w:ilvl w:val="0"/>
+          <w:numId w:val="16"/>
+        </w:numPr>
+        <w:rPr>
+          <w:noProof/>
+          <w:lang w:val="en-GB"/>
+        </w:rPr>
+      </w:pPr>
+      <w:r>
+        <w:rPr>
+          <w:b/>
+          <w:noProof/>
+          <w:lang w:val="en-GB"/>
+        </w:rPr>
+        <w:t>L0</w:t>
+      </w:r>
+      <w:r>
+        <w:rPr>
+          <w:b/>
+          <w:noProof/>
+          <w:lang w:val="en-GB"/>
+        </w:rPr>
+        <w:t>-</w:t>
+      </w:r>
+      <w:r>
+        <w:rPr>
+          <w:b/>
+          <w:noProof/>
+          <w:lang w:val="en-GB"/>
+        </w:rPr>
+        <w:t>1</w:t>
+      </w:r>
+      <w:r>
+        <w:rPr>
+          <w:b/>
+          <w:noProof/>
+          <w:lang w:val="en-GB"/>
+        </w:rPr>
+        <w:t>5</w:t>
+      </w:r>
+      <w:r>
+        <w:rPr>
+          <w:b/>
+          <w:noProof/>
+          <w:lang w:val="en-GB"/>
+        </w:rPr>
+        <w:t>.</w:t>
+      </w:r>
+      <w:r>
+        <w:rPr>
+          <w:b/>
+          <w:noProof/>
+          <w:lang w:val="en-GB"/>
+        </w:rPr>
+        <w:t>4</w:t>
+      </w:r>
+      <w:r>
+        <w:rPr>
+          <w:b/>
+          <w:noProof/>
+          <w:lang w:val="en-GB"/>
+        </w:rPr>
+        <w:t>.</w:t>
+      </w:r>
+      <w:r>
+        <w:rPr>
+          <w:b/>
+          <w:noProof/>
+          <w:lang w:val="en-GB"/>
+        </w:rPr>
+        <w:t xml:space="preserve"> </w:t>
+      </w:r>
+      <w:r>
+        <w:rPr>
+          <w:noProof/>
+          <w:lang w:val="en-GB"/>
+        </w:rPr>
+        <w:t>Implement text file output operations in C language to show data throught variables.</w:t>
+      </w:r>
     </w:p>
     <w:p>
       <w:pPr>
         <w:pStyle w:val="Titulo2"/>
-      </w:pPr>
-      <w:r>
+        <w:rPr>
+          <w:lang w:val="en-GB"/>
+        </w:rPr>
+      </w:pPr>
+      <w:r>
+        <w:rPr>
+          <w:lang w:val="en-GB"/>
+        </w:rPr>
         <w:t>GITHUB CLASSROOM ASSIGNMENT</w:t>
       </w:r>
     </w:p>
@@ -405,6 +1283,7 @@
           <w:b/>
           <w:sz w:val="44"/>
           <w:u w:val="single"/>
+          <w:lang w:val="en-GB"/>
         </w:rPr>
       </w:pPr>
       <w:r>
@@ -412,6 +1291,7 @@
           <w:b/>
           <w:sz w:val="44"/>
           <w:u w:val="single"/>
+          <w:lang w:val="en-GB"/>
         </w:rPr>
         <w:t>https://classroom.github.com/a/c3-n2dSB</w:t>
       </w:r>
@@ -419,20 +1299,10 @@
     <w:p>
       <w:pPr>
         <w:pStyle w:val="Titulo2"/>
-      </w:pPr>
-    </w:p>
-    <w:p>
-      <w:pPr>
-        <w:rPr>
-          <w:noProof/>
-          <w:color w:val="3E4999"/>
-          <w:sz w:val="28"/>
-          <w:szCs w:val="28"/>
-        </w:rPr>
-      </w:pPr>
-      <w:r>
-        <w:br w:type="page"/>
-      </w:r>
+        <w:rPr>
+          <w:lang w:val="en-GB"/>
+        </w:rPr>
+      </w:pPr>
     </w:p>
     <w:p>
       <w:pPr>
@@ -445,7 +1315,6 @@
         <w:rPr>
           <w:lang w:val="en-GB"/>
         </w:rPr>
-        <w:lastRenderedPageBreak/>
         <w:t>PROPOSED EXERCISES</w:t>
       </w:r>
     </w:p>
@@ -557,19 +1426,7 @@
         <w:rPr>
           <w:lang w:val="en-GB"/>
         </w:rPr>
-        <w:t xml:space="preserve">First Surname. </w:t>
-      </w:r>
-      <w:r>
-        <w:rPr>
-          <w:lang w:val="en-GB"/>
-        </w:rPr>
-        <w:t>It can be a composed name</w:t>
-      </w:r>
-      <w:r>
-        <w:rPr>
-          <w:lang w:val="en-GB"/>
-        </w:rPr>
-        <w:t xml:space="preserve"> (ex. “de la Rosa”).</w:t>
+        <w:t>First Surname. It can be a composed name (ex. “de la Rosa”).</w:t>
       </w:r>
     </w:p>
     <w:p>
@@ -652,7 +1509,6 @@
         </w:rPr>
         <w:t xml:space="preserve">. The valid values only </w:t>
       </w:r>
-      <w:proofErr w:type="gramStart"/>
       <w:r>
         <w:rPr>
           <w:lang w:val="en-GB"/>
@@ -663,40 +1519,91 @@
         <w:rPr>
           <w:lang w:val="en-GB"/>
         </w:rPr>
+        <w:t>‘</w:t>
+      </w:r>
+      <w:r>
+        <w:rPr>
+          <w:lang w:val="en-GB"/>
+        </w:rPr>
+        <w:t>M</w:t>
+      </w:r>
+      <w:r>
+        <w:rPr>
+          <w:lang w:val="en-GB"/>
+        </w:rPr>
+        <w:t>’ for Male or ‘F’ for female.</w:t>
+      </w:r>
+    </w:p>
+    <w:p>
+      <w:pPr>
+        <w:pStyle w:val="Prrafodelista"/>
+        <w:numPr>
+          <w:ilvl w:val="0"/>
+          <w:numId w:val="31"/>
+        </w:numPr>
+        <w:jc w:val="both"/>
+        <w:rPr>
+          <w:lang w:val="en-GB"/>
+        </w:rPr>
+      </w:pPr>
+      <w:r>
+        <w:rPr>
+          <w:lang w:val="en-GB"/>
+        </w:rPr>
+        <w:t>Registered Credits.</w:t>
+      </w:r>
+      <w:r>
+        <w:rPr>
+          <w:lang w:val="en-GB"/>
+        </w:rPr>
+        <w:t xml:space="preserve"> It can contain decimals. </w:t>
+      </w:r>
+      <w:r>
+        <w:rPr>
+          <w:lang w:val="en-GB"/>
+        </w:rPr>
+        <w:t xml:space="preserve">(ex. 3.25) </w:t>
+      </w:r>
+    </w:p>
+    <w:p>
+      <w:pPr>
+        <w:jc w:val="both"/>
+        <w:rPr>
+          <w:lang w:val="en-GB"/>
+        </w:rPr>
+      </w:pPr>
+      <w:r>
+        <w:rPr>
+          <w:lang w:val="en-GB"/>
+        </w:rPr>
+        <w:t xml:space="preserve">Once all data have been entered, the program should write the student data in the file "result.txt" </w:t>
+      </w:r>
+    </w:p>
+    <w:p>
+      <w:pPr>
+        <w:pStyle w:val="Default"/>
+        <w:jc w:val="both"/>
+      </w:pPr>
+      <w:r>
+        <w:rPr>
+          <w:b/>
+        </w:rPr>
+        <w:t>Example</w:t>
+      </w:r>
+      <w:r>
+        <w:rPr>
+          <w:b/>
+        </w:rPr>
+        <w:t xml:space="preserve"> of Execution</w:t>
+      </w:r>
+      <w:r>
+        <w:rPr>
+          <w:b/>
+        </w:rPr>
+        <w:t>:</w:t>
+      </w:r>
+      <w:r>
         <w:t xml:space="preserve"> </w:t>
-      </w:r>
-      <w:r>
-        <w:rPr>
-          <w:lang w:val="en-GB"/>
-        </w:rPr>
-        <w:t>‘</w:t>
-      </w:r>
-      <w:proofErr w:type="gramEnd"/>
-      <w:r>
-        <w:rPr>
-          <w:lang w:val="en-GB"/>
-        </w:rPr>
-        <w:t>M</w:t>
-      </w:r>
-      <w:r>
-        <w:rPr>
-          <w:lang w:val="en-GB"/>
-        </w:rPr>
-        <w:t>’ for Male or ‘F’ for female.</w:t>
-      </w:r>
-    </w:p>
-    <w:p>
-      <w:pPr>
-        <w:jc w:val="both"/>
-        <w:rPr>
-          <w:lang w:val="en-GB"/>
-        </w:rPr>
-      </w:pPr>
-      <w:r>
-        <w:rPr>
-          <w:lang w:val="en-GB"/>
-        </w:rPr>
-        <w:t xml:space="preserve">Once all data have been entered, the program should write the student data in the file "result.txt" </w:t>
       </w:r>
     </w:p>
     <w:p>
@@ -710,15 +1617,82 @@
           <w:szCs w:val="22"/>
         </w:rPr>
       </w:pPr>
-      <w:r>
-        <w:rPr>
-          <w:b/>
-        </w:rPr>
-        <w:t>Example:</w:t>
-      </w:r>
-      <w:r>
-        <w:t xml:space="preserve"> </w:t>
-      </w:r>
+    </w:p>
+    <w:p>
+      <w:pPr>
+        <w:pStyle w:val="Default"/>
+        <w:jc w:val="both"/>
+        <w:rPr>
+          <w:rFonts w:asciiTheme="minorHAnsi" w:hAnsiTheme="minorHAnsi" w:cstheme="minorHAnsi"/>
+          <w:color w:val="auto"/>
+          <w:sz w:val="22"/>
+          <w:szCs w:val="22"/>
+        </w:rPr>
+      </w:pPr>
+      <w:r>
+        <w:rPr>
+          <w:noProof/>
+        </w:rPr>
+        <w:drawing>
+          <wp:inline distT="0" distB="0" distL="0" distR="0" wp14:anchorId="77972AEC" wp14:editId="5CD5B4F7">
+            <wp:extent cx="3819525" cy="1343025"/>
+            <wp:effectExtent l="0" t="0" r="9525" b="9525"/>
+            <wp:docPr id="15" name="Imagen 15"/>
+            <wp:cNvGraphicFramePr>
+              <a:graphicFrameLocks xmlns:a="http://schemas.openxmlformats.org/drawingml/2006/main" noChangeAspect="1"/>
+            </wp:cNvGraphicFramePr>
+            <a:graphic xmlns:a="http://schemas.openxmlformats.org/drawingml/2006/main">
+              <a:graphicData uri="http://schemas.openxmlformats.org/drawingml/2006/picture">
+                <pic:pic xmlns:pic="http://schemas.openxmlformats.org/drawingml/2006/picture">
+                  <pic:nvPicPr>
+                    <pic:cNvPr id="1" name=""/>
+                    <pic:cNvPicPr/>
+                  </pic:nvPicPr>
+                  <pic:blipFill>
+                    <a:blip r:embed="rId8"/>
+                    <a:stretch>
+                      <a:fillRect/>
+                    </a:stretch>
+                  </pic:blipFill>
+                  <pic:spPr>
+                    <a:xfrm>
+                      <a:off x="0" y="0"/>
+                      <a:ext cx="3819525" cy="1343025"/>
+                    </a:xfrm>
+                    <a:prstGeom prst="rect">
+                      <a:avLst/>
+                    </a:prstGeom>
+                  </pic:spPr>
+                </pic:pic>
+              </a:graphicData>
+            </a:graphic>
+          </wp:inline>
+        </w:drawing>
+      </w:r>
+    </w:p>
+    <w:p>
+      <w:pPr>
+        <w:pStyle w:val="Default"/>
+        <w:jc w:val="both"/>
+        <w:rPr>
+          <w:rFonts w:asciiTheme="minorHAnsi" w:hAnsiTheme="minorHAnsi" w:cstheme="minorHAnsi"/>
+          <w:color w:val="auto"/>
+          <w:sz w:val="22"/>
+          <w:szCs w:val="22"/>
+        </w:rPr>
+      </w:pPr>
+    </w:p>
+    <w:p>
+      <w:pPr>
+        <w:pStyle w:val="Default"/>
+        <w:jc w:val="both"/>
+        <w:rPr>
+          <w:rFonts w:asciiTheme="minorHAnsi" w:hAnsiTheme="minorHAnsi" w:cstheme="minorHAnsi"/>
+          <w:color w:val="auto"/>
+          <w:sz w:val="22"/>
+          <w:szCs w:val="22"/>
+        </w:rPr>
+      </w:pPr>
       <w:r>
         <w:rPr>
           <w:rFonts w:asciiTheme="minorHAnsi" w:hAnsiTheme="minorHAnsi" w:cstheme="minorHAnsi"/>
@@ -787,82 +1761,75 @@
     </w:p>
     <w:p>
       <w:pPr>
+        <w:pStyle w:val="Default"/>
         <w:jc w:val="both"/>
         <w:rPr>
+          <w:rFonts w:asciiTheme="minorHAnsi" w:hAnsiTheme="minorHAnsi" w:cstheme="minorHAnsi"/>
+          <w:color w:val="auto"/>
+          <w:sz w:val="22"/>
+          <w:szCs w:val="22"/>
+        </w:rPr>
+      </w:pPr>
+    </w:p>
+    <w:p>
+      <w:pPr>
+        <w:pStyle w:val="Default"/>
+        <w:jc w:val="both"/>
+        <w:rPr>
+          <w:rFonts w:asciiTheme="minorHAnsi" w:hAnsiTheme="minorHAnsi" w:cstheme="minorHAnsi"/>
+          <w:color w:val="auto"/>
+          <w:sz w:val="22"/>
+          <w:szCs w:val="22"/>
+        </w:rPr>
+      </w:pPr>
+      <w:r>
+        <w:rPr>
+          <w:noProof/>
+        </w:rPr>
+        <w:drawing>
+          <wp:inline distT="0" distB="0" distL="0" distR="0" wp14:anchorId="15AEF2C7" wp14:editId="03990C39">
+            <wp:extent cx="6120130" cy="1731645"/>
+            <wp:effectExtent l="0" t="0" r="0" b="0"/>
+            <wp:docPr id="17" name="Imagen 17"/>
+            <wp:cNvGraphicFramePr>
+              <a:graphicFrameLocks xmlns:a="http://schemas.openxmlformats.org/drawingml/2006/main" noChangeAspect="1"/>
+            </wp:cNvGraphicFramePr>
+            <a:graphic xmlns:a="http://schemas.openxmlformats.org/drawingml/2006/main">
+              <a:graphicData uri="http://schemas.openxmlformats.org/drawingml/2006/picture">
+                <pic:pic xmlns:pic="http://schemas.openxmlformats.org/drawingml/2006/picture">
+                  <pic:nvPicPr>
+                    <pic:cNvPr id="1" name=""/>
+                    <pic:cNvPicPr/>
+                  </pic:nvPicPr>
+                  <pic:blipFill>
+                    <a:blip r:embed="rId9"/>
+                    <a:stretch>
+                      <a:fillRect/>
+                    </a:stretch>
+                  </pic:blipFill>
+                  <pic:spPr>
+                    <a:xfrm>
+                      <a:off x="0" y="0"/>
+                      <a:ext cx="6120130" cy="1731645"/>
+                    </a:xfrm>
+                    <a:prstGeom prst="rect">
+                      <a:avLst/>
+                    </a:prstGeom>
+                  </pic:spPr>
+                </pic:pic>
+              </a:graphicData>
+            </a:graphic>
+          </wp:inline>
+        </w:drawing>
+      </w:r>
+    </w:p>
+    <w:p>
+      <w:pPr>
+        <w:jc w:val="both"/>
+        <w:rPr>
           <w:lang w:val="en-US"/>
         </w:rPr>
       </w:pPr>
-      <w:r>
-        <w:rPr>
-          <w:noProof/>
-        </w:rPr>
-        <w:pict>
-          <v:shapetype id="_x0000_t202" coordsize="21600,21600" o:spt="202" path="m,l,21600r21600,l21600,xe">
-            <v:stroke joinstyle="miter"/>
-            <v:path gradientshapeok="t" o:connecttype="rect"/>
-          </v:shapetype>
-          <v:shape id="_x0000_s1049" type="#_x0000_t202" style="position:absolute;left:0;text-align:left;margin-left:-.15pt;margin-top:13.75pt;width:475.95pt;height:155.9pt;z-index:251670528;mso-width-relative:margin;mso-height-relative:margin;v-text-anchor:middle" fillcolor="#3e4999" stroked="f" strokecolor="#3e4999" strokeweight="1pt">
-            <v:fill opacity="29491f"/>
-            <v:textbox style="mso-next-textbox:#_x0000_s1049">
-              <w:txbxContent>
-                <w:p>
-                  <w:pPr>
-                    <w:jc w:val="center"/>
-                  </w:pPr>
-                  <w:r>
-                    <w:rPr>
-                      <w:rFonts w:cstheme="minorHAnsi"/>
-                      <w:noProof/>
-                      <w:lang w:eastAsia="es-ES"/>
-                    </w:rPr>
-                    <w:drawing>
-                      <wp:inline distT="0" distB="0" distL="0" distR="0" wp14:anchorId="79E3AC98" wp14:editId="2E612EF8">
-                        <wp:extent cx="3867150" cy="1511397"/>
-                        <wp:effectExtent l="0" t="0" r="0" b="0"/>
-                        <wp:docPr id="3" name="0 Imagen"/>
-                        <wp:cNvGraphicFramePr>
-                          <a:graphicFrameLocks xmlns:a="http://schemas.openxmlformats.org/drawingml/2006/main" noChangeAspect="1"/>
-                        </wp:cNvGraphicFramePr>
-                        <a:graphic xmlns:a="http://schemas.openxmlformats.org/drawingml/2006/main">
-                          <a:graphicData uri="http://schemas.openxmlformats.org/drawingml/2006/picture">
-                            <pic:pic xmlns:pic="http://schemas.openxmlformats.org/drawingml/2006/picture">
-                              <pic:nvPicPr>
-                                <pic:cNvPr id="0" name="https___poliformat.upv.bmp"/>
-                                <pic:cNvPicPr/>
-                              </pic:nvPicPr>
-                              <pic:blipFill>
-                                <a:blip r:embed="rId8">
-                                  <a:extLst>
-                                    <a:ext uri="{28A0092B-C50C-407E-A947-70E740481C1C}">
-                                      <a14:useLocalDpi xmlns:a14="http://schemas.microsoft.com/office/drawing/2010/main" val="0"/>
-                                    </a:ext>
-                                  </a:extLst>
-                                </a:blip>
-                                <a:stretch>
-                                  <a:fillRect/>
-                                </a:stretch>
-                              </pic:blipFill>
-                              <pic:spPr>
-                                <a:xfrm>
-                                  <a:off x="0" y="0"/>
-                                  <a:ext cx="3867150" cy="1511397"/>
-                                </a:xfrm>
-                                <a:prstGeom prst="rect">
-                                  <a:avLst/>
-                                </a:prstGeom>
-                              </pic:spPr>
-                            </pic:pic>
-                          </a:graphicData>
-                        </a:graphic>
-                      </wp:inline>
-                    </w:drawing>
-                  </w:r>
-                </w:p>
-              </w:txbxContent>
-            </v:textbox>
-          </v:shape>
-        </w:pict>
-      </w:r>
     </w:p>
     <w:p>
       <w:pPr>
@@ -890,33 +1857,19 @@
     <w:p>
       <w:pPr>
         <w:rPr>
-          <w:lang w:val="en-US"/>
-        </w:rPr>
-      </w:pPr>
-    </w:p>
-    <w:p>
-      <w:pPr>
-        <w:rPr>
-          <w:lang w:val="en-US"/>
-        </w:rPr>
-      </w:pPr>
-    </w:p>
-    <w:p>
-      <w:pPr>
-        <w:rPr>
-          <w:lang w:val="en-US"/>
-        </w:rPr>
-      </w:pPr>
-    </w:p>
-    <w:p>
-      <w:pPr>
+          <w:lang w:val="en-GB"/>
+        </w:rPr>
+      </w:pPr>
+      <w:r>
         <w:rPr>
           <w:i/>
           <w:color w:val="FFFFFF" w:themeColor="background1"/>
           <w:shd w:val="clear" w:color="auto" w:fill="3E4999"/>
           <w:lang w:val="en-US"/>
         </w:rPr>
-      </w:pPr>
+        <w:lastRenderedPageBreak/>
+        <w:t>Exercise 2</w:t>
+      </w:r>
       <w:r>
         <w:rPr>
           <w:i/>
@@ -924,6 +1877,359 @@
           <w:shd w:val="clear" w:color="auto" w:fill="3E4999"/>
           <w:lang w:val="en-US"/>
         </w:rPr>
+        <w:t>.</w:t>
+      </w:r>
+      <w:r>
+        <w:rPr>
+          <w:b/>
+          <w:color w:val="FFFFFF" w:themeColor="background1"/>
+          <w:shd w:val="clear" w:color="auto" w:fill="3E4999"/>
+          <w:lang w:val="en-US"/>
+        </w:rPr>
+        <w:t xml:space="preserve"> </w:t>
+      </w:r>
+      <w:r>
+        <w:rPr>
+          <w:lang w:val="en-US"/>
+        </w:rPr>
+        <w:t xml:space="preserve"> </w:t>
+      </w:r>
+      <w:r>
+        <w:rPr>
+          <w:lang w:val="en-GB"/>
+        </w:rPr>
+        <w:t>Design and implement a C program that solves the next problem definition:</w:t>
+      </w:r>
+    </w:p>
+    <w:p>
+      <w:pPr>
+        <w:rPr>
+          <w:lang w:val="en-GB"/>
+        </w:rPr>
+      </w:pPr>
+      <w:r>
+        <w:rPr>
+          <w:lang w:val="en-GB"/>
+        </w:rPr>
+        <w:t xml:space="preserve">Computes the square of an integer number, which must be read from </w:t>
+      </w:r>
+      <w:r>
+        <w:rPr>
+          <w:lang w:val="en-GB"/>
+        </w:rPr>
+        <w:t>input</w:t>
+      </w:r>
+      <w:r>
+        <w:rPr>
+          <w:lang w:val="en-GB"/>
+        </w:rPr>
+        <w:t xml:space="preserve">.txt. The result should be written to the file </w:t>
+      </w:r>
+      <w:r>
+        <w:rPr>
+          <w:lang w:val="en-GB"/>
+        </w:rPr>
+        <w:t>output</w:t>
+      </w:r>
+      <w:r>
+        <w:rPr>
+          <w:lang w:val="en-GB"/>
+        </w:rPr>
+        <w:t>.txt.</w:t>
+      </w:r>
+    </w:p>
+    <w:p>
+      <w:pPr>
+        <w:rPr>
+          <w:lang w:val="en-GB"/>
+        </w:rPr>
+      </w:pPr>
+      <w:r>
+        <w:rPr>
+          <w:lang w:val="en-GB"/>
+        </w:rPr>
+        <w:t>Before to execute the program, y</w:t>
+      </w:r>
+      <w:r>
+        <w:rPr>
+          <w:lang w:val="en-GB"/>
+        </w:rPr>
+        <w:t xml:space="preserve">ou have to create </w:t>
+      </w:r>
+      <w:r>
+        <w:rPr>
+          <w:lang w:val="en-GB"/>
+        </w:rPr>
+        <w:t>“</w:t>
+      </w:r>
+      <w:r>
+        <w:rPr>
+          <w:lang w:val="en-GB"/>
+        </w:rPr>
+        <w:t>input</w:t>
+      </w:r>
+      <w:r>
+        <w:rPr>
+          <w:lang w:val="en-GB"/>
+        </w:rPr>
+        <w:t>.txt</w:t>
+      </w:r>
+      <w:r>
+        <w:rPr>
+          <w:lang w:val="en-GB"/>
+        </w:rPr>
+        <w:t>” file</w:t>
+      </w:r>
+      <w:r>
+        <w:rPr>
+          <w:lang w:val="en-GB"/>
+        </w:rPr>
+        <w:t xml:space="preserve"> using Notepad program.</w:t>
+      </w:r>
+    </w:p>
+    <w:p>
+      <w:pPr>
+        <w:rPr>
+          <w:b/>
+          <w:lang w:val="en-GB"/>
+        </w:rPr>
+      </w:pPr>
+      <w:r>
+        <w:rPr>
+          <w:b/>
+          <w:color w:val="000000"/>
+          <w:lang w:val="en-US"/>
+        </w:rPr>
+        <w:t>Example of Execution:</w:t>
+      </w:r>
+    </w:p>
+    <w:p>
+      <w:pPr>
+        <w:rPr>
+          <w:lang w:val="en-GB"/>
+        </w:rPr>
+      </w:pPr>
+      <w:r>
+        <w:rPr>
+          <w:lang w:val="en-GB"/>
+        </w:rPr>
+        <w:t>Input File (</w:t>
+      </w:r>
+      <w:r>
+        <w:rPr>
+          <w:lang w:val="en-GB"/>
+        </w:rPr>
+        <w:t>input</w:t>
+      </w:r>
+      <w:r>
+        <w:rPr>
+          <w:lang w:val="en-GB"/>
+        </w:rPr>
+        <w:t>.txt)</w:t>
+      </w:r>
+      <w:r>
+        <w:rPr>
+          <w:lang w:val="en-GB"/>
+        </w:rPr>
+        <w:t xml:space="preserve">                                              </w:t>
+      </w:r>
+      <w:r>
+        <w:rPr>
+          <w:lang w:val="en-GB"/>
+        </w:rPr>
+        <w:t xml:space="preserve">                </w:t>
+      </w:r>
+    </w:p>
+    <w:p>
+      <w:pPr>
+        <w:pStyle w:val="Default"/>
+        <w:ind w:left="708" w:hanging="708"/>
+        <w:jc w:val="both"/>
+        <w:rPr>
+          <w:color w:val="FFFFFF" w:themeColor="background1"/>
+          <w:shd w:val="clear" w:color="auto" w:fill="3E4999"/>
+        </w:rPr>
+      </w:pPr>
+      <w:r>
+        <w:rPr>
+          <w:noProof/>
+        </w:rPr>
+        <w:drawing>
+          <wp:inline distT="0" distB="0" distL="0" distR="0" wp14:anchorId="1143F40A" wp14:editId="7F2B5124">
+            <wp:extent cx="3590925" cy="1809750"/>
+            <wp:effectExtent l="0" t="0" r="9525" b="0"/>
+            <wp:docPr id="33" name="Imagen 33"/>
+            <wp:cNvGraphicFramePr>
+              <a:graphicFrameLocks xmlns:a="http://schemas.openxmlformats.org/drawingml/2006/main" noChangeAspect="1"/>
+            </wp:cNvGraphicFramePr>
+            <a:graphic xmlns:a="http://schemas.openxmlformats.org/drawingml/2006/main">
+              <a:graphicData uri="http://schemas.openxmlformats.org/drawingml/2006/picture">
+                <pic:pic xmlns:pic="http://schemas.openxmlformats.org/drawingml/2006/picture">
+                  <pic:nvPicPr>
+                    <pic:cNvPr id="1" name=""/>
+                    <pic:cNvPicPr/>
+                  </pic:nvPicPr>
+                  <pic:blipFill>
+                    <a:blip r:embed="rId10"/>
+                    <a:stretch>
+                      <a:fillRect/>
+                    </a:stretch>
+                  </pic:blipFill>
+                  <pic:spPr>
+                    <a:xfrm>
+                      <a:off x="0" y="0"/>
+                      <a:ext cx="3590925" cy="1809750"/>
+                    </a:xfrm>
+                    <a:prstGeom prst="rect">
+                      <a:avLst/>
+                    </a:prstGeom>
+                  </pic:spPr>
+                </pic:pic>
+              </a:graphicData>
+            </a:graphic>
+          </wp:inline>
+        </w:drawing>
+      </w:r>
+    </w:p>
+    <w:p>
+      <w:pPr>
+        <w:pStyle w:val="Default"/>
+        <w:jc w:val="both"/>
+        <w:rPr>
+          <w:color w:val="FFFFFF" w:themeColor="background1"/>
+          <w:shd w:val="clear" w:color="auto" w:fill="3E4999"/>
+        </w:rPr>
+      </w:pPr>
+    </w:p>
+    <w:p>
+      <w:pPr>
+        <w:pStyle w:val="Default"/>
+        <w:jc w:val="both"/>
+        <w:rPr>
+          <w:color w:val="FFFFFF" w:themeColor="background1"/>
+          <w:shd w:val="clear" w:color="auto" w:fill="3E4999"/>
+        </w:rPr>
+      </w:pPr>
+    </w:p>
+    <w:p>
+      <w:pPr>
+        <w:pStyle w:val="Default"/>
+        <w:jc w:val="both"/>
+        <w:rPr>
+          <w:color w:val="FFFFFF" w:themeColor="background1"/>
+          <w:shd w:val="clear" w:color="auto" w:fill="3E4999"/>
+        </w:rPr>
+      </w:pPr>
+    </w:p>
+    <w:p>
+      <w:pPr>
+        <w:rPr>
+          <w:lang w:val="en-GB"/>
+        </w:rPr>
+      </w:pPr>
+      <w:r>
+        <w:rPr>
+          <w:lang w:val="en-GB"/>
+        </w:rPr>
+        <w:t>Output File (</w:t>
+      </w:r>
+      <w:r>
+        <w:rPr>
+          <w:lang w:val="en-GB"/>
+        </w:rPr>
+        <w:t>output</w:t>
+      </w:r>
+      <w:r>
+        <w:rPr>
+          <w:lang w:val="en-GB"/>
+        </w:rPr>
+        <w:t>.txt)</w:t>
+      </w:r>
+    </w:p>
+    <w:p>
+      <w:pPr>
+        <w:pStyle w:val="Default"/>
+        <w:jc w:val="both"/>
+        <w:rPr>
+          <w:color w:val="FFFFFF" w:themeColor="background1"/>
+          <w:shd w:val="clear" w:color="auto" w:fill="3E4999"/>
+        </w:rPr>
+      </w:pPr>
+      <w:r>
+        <w:rPr>
+          <w:noProof/>
+        </w:rPr>
+        <w:drawing>
+          <wp:inline distT="0" distB="0" distL="0" distR="0" wp14:anchorId="099A8510" wp14:editId="0494442A">
+            <wp:extent cx="3676650" cy="1981200"/>
+            <wp:effectExtent l="0" t="0" r="0" b="0"/>
+            <wp:docPr id="1" name="Imagen 1"/>
+            <wp:cNvGraphicFramePr>
+              <a:graphicFrameLocks xmlns:a="http://schemas.openxmlformats.org/drawingml/2006/main" noChangeAspect="1"/>
+            </wp:cNvGraphicFramePr>
+            <a:graphic xmlns:a="http://schemas.openxmlformats.org/drawingml/2006/main">
+              <a:graphicData uri="http://schemas.openxmlformats.org/drawingml/2006/picture">
+                <pic:pic xmlns:pic="http://schemas.openxmlformats.org/drawingml/2006/picture">
+                  <pic:nvPicPr>
+                    <pic:cNvPr id="1" name=""/>
+                    <pic:cNvPicPr/>
+                  </pic:nvPicPr>
+                  <pic:blipFill>
+                    <a:blip r:embed="rId11"/>
+                    <a:stretch>
+                      <a:fillRect/>
+                    </a:stretch>
+                  </pic:blipFill>
+                  <pic:spPr>
+                    <a:xfrm>
+                      <a:off x="0" y="0"/>
+                      <a:ext cx="3676650" cy="1981200"/>
+                    </a:xfrm>
+                    <a:prstGeom prst="rect">
+                      <a:avLst/>
+                    </a:prstGeom>
+                  </pic:spPr>
+                </pic:pic>
+              </a:graphicData>
+            </a:graphic>
+          </wp:inline>
+        </w:drawing>
+      </w:r>
+    </w:p>
+    <w:p>
+      <w:pPr>
+        <w:pStyle w:val="Default"/>
+        <w:jc w:val="both"/>
+        <w:rPr>
+          <w:color w:val="FFFFFF" w:themeColor="background1"/>
+          <w:shd w:val="clear" w:color="auto" w:fill="3E4999"/>
+        </w:rPr>
+      </w:pPr>
+    </w:p>
+    <w:p>
+      <w:pPr>
+        <w:pStyle w:val="Default"/>
+        <w:jc w:val="both"/>
+        <w:rPr>
+          <w:color w:val="FFFFFF" w:themeColor="background1"/>
+          <w:shd w:val="clear" w:color="auto" w:fill="3E4999"/>
+        </w:rPr>
+      </w:pPr>
+    </w:p>
+    <w:p>
+      <w:pPr>
+        <w:pStyle w:val="Default"/>
+        <w:jc w:val="both"/>
+        <w:rPr>
+          <w:color w:val="FFFFFF" w:themeColor="background1"/>
+          <w:shd w:val="clear" w:color="auto" w:fill="3E4999"/>
+        </w:rPr>
+      </w:pPr>
+      <w:r>
+        <w:rPr>
+          <w:color w:val="FFFFFF" w:themeColor="background1"/>
+          <w:shd w:val="clear" w:color="auto" w:fill="3E4999"/>
+        </w:rPr>
         <w:br w:type="page"/>
       </w:r>
     </w:p>
@@ -933,6 +2239,15 @@
           <w:lang w:val="en-GB"/>
         </w:rPr>
       </w:pPr>
+      <w:r>
+        <w:rPr>
+          <w:color w:val="FFFFFF" w:themeColor="background1"/>
+          <w:shd w:val="clear" w:color="auto" w:fill="3E4999"/>
+          <w:lang w:val="en-US"/>
+        </w:rPr>
+        <w:lastRenderedPageBreak/>
+        <w:t xml:space="preserve"> </w:t>
+      </w:r>
       <w:r>
         <w:rPr>
           <w:i/>
@@ -940,8 +2255,7 @@
           <w:shd w:val="clear" w:color="auto" w:fill="3E4999"/>
           <w:lang w:val="en-US"/>
         </w:rPr>
-        <w:lastRenderedPageBreak/>
-        <w:t>Exercise 2</w:t>
+        <w:t>Ex</w:t>
       </w:r>
       <w:r>
         <w:rPr>
@@ -950,325 +2264,7 @@
           <w:shd w:val="clear" w:color="auto" w:fill="3E4999"/>
           <w:lang w:val="en-US"/>
         </w:rPr>
-        <w:t>.</w:t>
-      </w:r>
-      <w:r>
-        <w:rPr>
-          <w:b/>
-          <w:color w:val="FFFFFF" w:themeColor="background1"/>
-          <w:shd w:val="clear" w:color="auto" w:fill="3E4999"/>
-          <w:lang w:val="en-US"/>
-        </w:rPr>
-        <w:t xml:space="preserve"> </w:t>
-      </w:r>
-      <w:r>
-        <w:rPr>
-          <w:lang w:val="en-US"/>
-        </w:rPr>
-        <w:t xml:space="preserve"> </w:t>
-      </w:r>
-      <w:r>
-        <w:rPr>
-          <w:lang w:val="en-GB"/>
-        </w:rPr>
-        <w:t>Design and implement a C program that solves the next problem definition:</w:t>
-      </w:r>
-    </w:p>
-    <w:p>
-      <w:pPr>
-        <w:rPr>
-          <w:lang w:val="en-GB"/>
-        </w:rPr>
-      </w:pPr>
-      <w:r>
-        <w:rPr>
-          <w:lang w:val="en-GB"/>
-        </w:rPr>
-        <w:t>Computes the square of an integer number, which must be read from dat</w:t>
-      </w:r>
-      <w:r>
-        <w:rPr>
-          <w:lang w:val="en-GB"/>
-        </w:rPr>
-        <w:t>a</w:t>
-      </w:r>
-      <w:r>
-        <w:rPr>
-          <w:lang w:val="en-GB"/>
-        </w:rPr>
-        <w:t>.txt. The result should be written to the file result.txt.</w:t>
-      </w:r>
-    </w:p>
-    <w:p>
-      <w:pPr>
-        <w:rPr>
-          <w:lang w:val="en-GB"/>
-        </w:rPr>
-      </w:pPr>
-      <w:r>
-        <w:rPr>
-          <w:lang w:val="en-GB"/>
-        </w:rPr>
-        <w:t xml:space="preserve">NOTE. </w:t>
-      </w:r>
-      <w:r>
-        <w:rPr>
-          <w:lang w:val="en-GB"/>
-        </w:rPr>
-        <w:t>Before to execute the program, y</w:t>
-      </w:r>
-      <w:r>
-        <w:rPr>
-          <w:lang w:val="en-GB"/>
-        </w:rPr>
-        <w:t xml:space="preserve">ou have to create </w:t>
-      </w:r>
-      <w:r>
-        <w:rPr>
-          <w:lang w:val="en-GB"/>
-        </w:rPr>
-        <w:t>“</w:t>
-      </w:r>
-      <w:r>
-        <w:rPr>
-          <w:lang w:val="en-GB"/>
-        </w:rPr>
-        <w:t>data.txt</w:t>
-      </w:r>
-      <w:r>
-        <w:rPr>
-          <w:lang w:val="en-GB"/>
-        </w:rPr>
-        <w:t>” file</w:t>
-      </w:r>
-      <w:r>
-        <w:rPr>
-          <w:lang w:val="en-GB"/>
-        </w:rPr>
-        <w:t xml:space="preserve"> using Notepad program.</w:t>
-      </w:r>
-    </w:p>
-    <w:p>
-      <w:pPr>
-        <w:rPr>
-          <w:b/>
-          <w:lang w:val="en-GB"/>
-        </w:rPr>
-      </w:pPr>
-      <w:r>
-        <w:rPr>
-          <w:b/>
-          <w:lang w:val="en-GB"/>
-        </w:rPr>
-        <w:t>Example:</w:t>
-      </w:r>
-    </w:p>
-    <w:p>
-      <w:pPr>
-        <w:rPr>
-          <w:lang w:val="en-GB"/>
-        </w:rPr>
-      </w:pPr>
-      <w:r>
-        <w:rPr>
-          <w:noProof/>
-          <w:lang w:eastAsia="es-ES"/>
-        </w:rPr>
-        <w:pict>
-          <v:shape id="_x0000_s1052" type="#_x0000_t202" style="position:absolute;margin-left:2.85pt;margin-top:18.85pt;width:475.95pt;height:155.9pt;z-index:251672576;mso-width-relative:margin;mso-height-relative:margin;v-text-anchor:middle" fillcolor="#3e4999" stroked="f" strokecolor="#3e4999" strokeweight="1pt">
-            <v:fill opacity="29491f"/>
-            <v:textbox style="mso-next-textbox:#_x0000_s1052">
-              <w:txbxContent>
-                <w:p>
-                  <w:r>
-                    <w:rPr>
-                      <w:noProof/>
-                      <w:lang w:eastAsia="es-ES"/>
-                    </w:rPr>
-                    <w:drawing>
-                      <wp:inline distT="0" distB="0" distL="0" distR="0" wp14:anchorId="485CE041" wp14:editId="4D17A52F">
-                        <wp:extent cx="2828925" cy="1714500"/>
-                        <wp:effectExtent l="0" t="0" r="0" b="0"/>
-                        <wp:docPr id="18" name="Imagen 18"/>
-                        <wp:cNvGraphicFramePr>
-                          <a:graphicFrameLocks xmlns:a="http://schemas.openxmlformats.org/drawingml/2006/main" noChangeAspect="1"/>
-                        </wp:cNvGraphicFramePr>
-                        <a:graphic xmlns:a="http://schemas.openxmlformats.org/drawingml/2006/main">
-                          <a:graphicData uri="http://schemas.openxmlformats.org/drawingml/2006/picture">
-                            <pic:pic xmlns:pic="http://schemas.openxmlformats.org/drawingml/2006/picture">
-                              <pic:nvPicPr>
-                                <pic:cNvPr id="1" name=""/>
-                                <pic:cNvPicPr/>
-                              </pic:nvPicPr>
-                              <pic:blipFill>
-                                <a:blip r:embed="rId9"/>
-                                <a:stretch>
-                                  <a:fillRect/>
-                                </a:stretch>
-                              </pic:blipFill>
-                              <pic:spPr>
-                                <a:xfrm>
-                                  <a:off x="0" y="0"/>
-                                  <a:ext cx="2828925" cy="1714500"/>
-                                </a:xfrm>
-                                <a:prstGeom prst="rect">
-                                  <a:avLst/>
-                                </a:prstGeom>
-                              </pic:spPr>
-                            </pic:pic>
-                          </a:graphicData>
-                        </a:graphic>
-                      </wp:inline>
-                    </w:drawing>
-                  </w:r>
-                  <w:r>
-                    <w:rPr>
-                      <w:noProof/>
-                      <w:lang w:eastAsia="es-ES"/>
-                    </w:rPr>
-                    <w:t xml:space="preserve"> </w:t>
-                  </w:r>
-                  <w:r>
-                    <w:rPr>
-                      <w:noProof/>
-                      <w:lang w:eastAsia="es-ES"/>
-                    </w:rPr>
-                    <w:drawing>
-                      <wp:inline distT="0" distB="0" distL="0" distR="0" wp14:anchorId="1805B879" wp14:editId="2E82B500">
-                        <wp:extent cx="2886075" cy="1714500"/>
-                        <wp:effectExtent l="0" t="0" r="0" b="0"/>
-                        <wp:docPr id="1" name="Imagen 1"/>
-                        <wp:cNvGraphicFramePr>
-                          <a:graphicFrameLocks xmlns:a="http://schemas.openxmlformats.org/drawingml/2006/main" noChangeAspect="1"/>
-                        </wp:cNvGraphicFramePr>
-                        <a:graphic xmlns:a="http://schemas.openxmlformats.org/drawingml/2006/main">
-                          <a:graphicData uri="http://schemas.openxmlformats.org/drawingml/2006/picture">
-                            <pic:pic xmlns:pic="http://schemas.openxmlformats.org/drawingml/2006/picture">
-                              <pic:nvPicPr>
-                                <pic:cNvPr id="1" name=""/>
-                                <pic:cNvPicPr/>
-                              </pic:nvPicPr>
-                              <pic:blipFill>
-                                <a:blip r:embed="rId10"/>
-                                <a:stretch>
-                                  <a:fillRect/>
-                                </a:stretch>
-                              </pic:blipFill>
-                              <pic:spPr>
-                                <a:xfrm>
-                                  <a:off x="0" y="0"/>
-                                  <a:ext cx="2886075" cy="1714500"/>
-                                </a:xfrm>
-                                <a:prstGeom prst="rect">
-                                  <a:avLst/>
-                                </a:prstGeom>
-                              </pic:spPr>
-                            </pic:pic>
-                          </a:graphicData>
-                        </a:graphic>
-                      </wp:inline>
-                    </w:drawing>
-                  </w:r>
-                </w:p>
-              </w:txbxContent>
-            </v:textbox>
-          </v:shape>
-        </w:pict>
-      </w:r>
-      <w:r>
-        <w:rPr>
-          <w:lang w:val="en-GB"/>
-        </w:rPr>
-        <w:t>Input File (</w:t>
-      </w:r>
-      <w:proofErr w:type="gramStart"/>
-      <w:r>
-        <w:rPr>
-          <w:lang w:val="en-GB"/>
-        </w:rPr>
-        <w:t>Data.txt)</w:t>
-      </w:r>
-      <w:r>
-        <w:rPr>
-          <w:lang w:val="en-GB"/>
-        </w:rPr>
-        <w:t xml:space="preserve">   </w:t>
-      </w:r>
-      <w:proofErr w:type="gramEnd"/>
-      <w:r>
-        <w:rPr>
-          <w:lang w:val="en-GB"/>
-        </w:rPr>
-        <w:t xml:space="preserve">                                           </w:t>
-      </w:r>
-      <w:r>
-        <w:rPr>
-          <w:lang w:val="en-GB"/>
-        </w:rPr>
-        <w:t xml:space="preserve">                Output File (result</w:t>
-      </w:r>
-      <w:r>
-        <w:rPr>
-          <w:lang w:val="en-GB"/>
-        </w:rPr>
-        <w:t>.txt)</w:t>
-      </w:r>
-    </w:p>
-    <w:p>
-      <w:pPr>
-        <w:rPr>
-          <w:lang w:val="en-GB"/>
-        </w:rPr>
-      </w:pPr>
-    </w:p>
-    <w:p>
-      <w:pPr>
-        <w:rPr>
-          <w:lang w:val="en-GB"/>
-        </w:rPr>
-      </w:pPr>
-    </w:p>
-    <w:p>
-      <w:pPr>
-        <w:rPr>
-          <w:lang w:val="en-GB"/>
-        </w:rPr>
-      </w:pPr>
-    </w:p>
-    <w:p>
-      <w:pPr>
-        <w:rPr>
-          <w:lang w:val="en-GB"/>
-        </w:rPr>
-      </w:pPr>
-    </w:p>
-    <w:p>
-      <w:pPr>
-        <w:rPr>
-          <w:lang w:val="en-GB"/>
-        </w:rPr>
-      </w:pPr>
-    </w:p>
-    <w:p>
-      <w:pPr>
-        <w:rPr>
-          <w:lang w:val="en-GB"/>
-        </w:rPr>
-      </w:pPr>
-    </w:p>
-    <w:p>
-      <w:pPr>
-        <w:rPr>
-          <w:lang w:val="en-GB"/>
-        </w:rPr>
-      </w:pPr>
-      <w:r>
-        <w:rPr>
-          <w:color w:val="FFFFFF" w:themeColor="background1"/>
-          <w:shd w:val="clear" w:color="auto" w:fill="3E4999"/>
-          <w:lang w:val="en-US"/>
-        </w:rPr>
-        <w:t xml:space="preserve"> </w:t>
+        <w:t>ercis</w:t>
       </w:r>
       <w:r>
         <w:rPr>
@@ -1277,7 +2273,7 @@
           <w:shd w:val="clear" w:color="auto" w:fill="3E4999"/>
           <w:lang w:val="en-US"/>
         </w:rPr>
-        <w:t>Ex</w:t>
+        <w:t>e</w:t>
       </w:r>
       <w:r>
         <w:rPr>
@@ -1286,7 +2282,7 @@
           <w:shd w:val="clear" w:color="auto" w:fill="3E4999"/>
           <w:lang w:val="en-US"/>
         </w:rPr>
-        <w:t>ercis</w:t>
+        <w:t xml:space="preserve"> 3</w:t>
       </w:r>
       <w:r>
         <w:rPr>
@@ -1295,46 +2291,14 @@
           <w:shd w:val="clear" w:color="auto" w:fill="3E4999"/>
           <w:lang w:val="en-US"/>
         </w:rPr>
-        <w:t>e</w:t>
-      </w:r>
-      <w:r>
-        <w:rPr>
-          <w:i/>
-          <w:color w:val="FFFFFF" w:themeColor="background1"/>
-          <w:shd w:val="clear" w:color="auto" w:fill="3E4999"/>
+        <w:t>.</w:t>
+      </w:r>
+      <w:r>
+        <w:rPr>
           <w:lang w:val="en-US"/>
         </w:rPr>
-        <w:t xml:space="preserve"> 3</w:t>
-      </w:r>
-      <w:r>
-        <w:rPr>
-          <w:i/>
-          <w:color w:val="FFFFFF" w:themeColor="background1"/>
-          <w:shd w:val="clear" w:color="auto" w:fill="3E4999"/>
-          <w:lang w:val="en-US"/>
-        </w:rPr>
-        <w:t>.</w:t>
-      </w:r>
-      <w:r>
-        <w:rPr>
-          <w:lang w:val="en-US"/>
-        </w:rPr>
         <w:t xml:space="preserve"> </w:t>
       </w:r>
-      <w:r>
-        <w:rPr>
-          <w:lang w:val="en-GB"/>
-        </w:rPr>
-        <w:t>Design and implement a C program that solves the next problem definition:</w:t>
-      </w:r>
-    </w:p>
-    <w:p>
-      <w:pPr>
-        <w:jc w:val="both"/>
-        <w:rPr>
-          <w:lang w:val="en-GB"/>
-        </w:rPr>
-      </w:pPr>
       <w:r>
         <w:rPr>
           <w:lang w:val="en-GB"/>
@@ -1351,7 +2315,10 @@
       </w:tblPr>
       <w:tblGrid>
         <w:gridCol w:w="1985"/>
-        <w:gridCol w:w="1276"/>
+        <w:gridCol w:w="709"/>
+        <w:gridCol w:w="2551"/>
+        <w:gridCol w:w="1984"/>
+        <w:gridCol w:w="851"/>
       </w:tblGrid>
       <w:tr>
         <w:tc>
@@ -1417,7 +2384,10 @@
         </w:tc>
         <w:tc>
           <w:tcPr>
-            <w:tcW w:w="1276" w:type="dxa"/>
+            <w:tcW w:w="709" w:type="dxa"/>
+            <w:tcBorders>
+              <w:right w:val="single" w:sz="4" w:space="0" w:color="auto"/>
+            </w:tcBorders>
           </w:tcPr>
           <w:p>
             <w:pPr>
@@ -1440,6 +2410,76 @@
                 <w:lang w:val="en-GB"/>
               </w:rPr>
               <w:t xml:space="preserve">Price </w:t>
+            </w:r>
+          </w:p>
+        </w:tc>
+        <w:tc>
+          <w:tcPr>
+            <w:tcW w:w="2551" w:type="dxa"/>
+            <w:tcBorders>
+              <w:top w:val="nil"/>
+              <w:left w:val="single" w:sz="4" w:space="0" w:color="auto"/>
+              <w:bottom w:val="nil"/>
+              <w:right w:val="single" w:sz="4" w:space="0" w:color="auto"/>
+            </w:tcBorders>
+          </w:tcPr>
+          <w:p>
+            <w:pPr>
+              <w:jc w:val="both"/>
+              <w:rPr>
+                <w:rFonts w:ascii="Calibri" w:hAnsi="Calibri" w:cs="Calibri"/>
+                <w:b/>
+                <w:bCs/>
+                <w:color w:val="000000"/>
+                <w:lang w:val="en-GB"/>
+              </w:rPr>
+            </w:pPr>
+          </w:p>
+        </w:tc>
+        <w:tc>
+          <w:tcPr>
+            <w:tcW w:w="1984" w:type="dxa"/>
+            <w:tcBorders>
+              <w:left w:val="single" w:sz="4" w:space="0" w:color="auto"/>
+            </w:tcBorders>
+          </w:tcPr>
+          <w:p>
+            <w:pPr>
+              <w:jc w:val="both"/>
+              <w:rPr>
+                <w:lang w:val="en-GB"/>
+              </w:rPr>
+            </w:pPr>
+            <w:r>
+              <w:rPr>
+                <w:rFonts w:ascii="Calibri" w:hAnsi="Calibri" w:cs="Calibri"/>
+                <w:b/>
+                <w:bCs/>
+                <w:color w:val="000000"/>
+                <w:lang w:val="en-GB"/>
+              </w:rPr>
+              <w:t>Drinks</w:t>
+            </w:r>
+          </w:p>
+        </w:tc>
+        <w:tc>
+          <w:tcPr>
+            <w:tcW w:w="851" w:type="dxa"/>
+          </w:tcPr>
+          <w:p>
+            <w:pPr>
+              <w:jc w:val="both"/>
+              <w:rPr>
+                <w:b/>
+                <w:lang w:val="en-GB"/>
+              </w:rPr>
+            </w:pPr>
+            <w:r>
+              <w:rPr>
+                <w:b/>
+                <w:lang w:val="en-GB"/>
+              </w:rPr>
+              <w:t>Price</w:t>
             </w:r>
           </w:p>
         </w:tc>
@@ -1476,7 +2516,10 @@
         </w:tc>
         <w:tc>
           <w:tcPr>
-            <w:tcW w:w="1276" w:type="dxa"/>
+            <w:tcW w:w="709" w:type="dxa"/>
+            <w:tcBorders>
+              <w:right w:val="single" w:sz="4" w:space="0" w:color="auto"/>
+            </w:tcBorders>
           </w:tcPr>
           <w:p>
             <w:pPr>
@@ -1493,95 +2536,33 @@
             </w:r>
           </w:p>
         </w:tc>
-      </w:tr>
-      <w:tr>
         <w:tc>
           <w:tcPr>
-            <w:tcW w:w="1985" w:type="dxa"/>
+            <w:tcW w:w="2551" w:type="dxa"/>
+            <w:tcBorders>
+              <w:top w:val="nil"/>
+              <w:left w:val="single" w:sz="4" w:space="0" w:color="auto"/>
+              <w:bottom w:val="nil"/>
+              <w:right w:val="single" w:sz="4" w:space="0" w:color="auto"/>
+            </w:tcBorders>
           </w:tcPr>
           <w:p>
             <w:pPr>
-              <w:ind w:firstLine="708"/>
               <w:jc w:val="both"/>
-              <w:rPr>
-                <w:lang w:val="en-GB"/>
-              </w:rPr>
-            </w:pPr>
-            <w:r>
               <w:rPr>
                 <w:rFonts w:ascii="Calibri" w:hAnsi="Calibri" w:cs="Calibri"/>
                 <w:color w:val="000000"/>
                 <w:lang w:val="en-GB"/>
               </w:rPr>
-              <w:t>Tuna</w:t>
-            </w:r>
+            </w:pPr>
           </w:p>
         </w:tc>
         <w:tc>
           <w:tcPr>
-            <w:tcW w:w="1276" w:type="dxa"/>
-          </w:tcPr>
-          <w:p>
-            <w:pPr>
-              <w:jc w:val="both"/>
-              <w:rPr>
-                <w:lang w:val="en-GB"/>
-              </w:rPr>
-            </w:pPr>
-            <w:r>
-              <w:rPr>
-                <w:lang w:val="en-GB"/>
-              </w:rPr>
-              <w:t>1.40</w:t>
-            </w:r>
-          </w:p>
-        </w:tc>
-      </w:tr>
-      <w:tr>
-        <w:tc>
-          <w:tcPr>
-            <w:tcW w:w="1985" w:type="dxa"/>
-          </w:tcPr>
-          <w:p>
-            <w:pPr>
-              <w:jc w:val="both"/>
-              <w:rPr>
-                <w:lang w:val="en-GB"/>
-              </w:rPr>
-            </w:pPr>
-            <w:r>
-              <w:rPr>
-                <w:rFonts w:ascii="Calibri" w:hAnsi="Calibri" w:cs="Calibri"/>
-                <w:b/>
-                <w:bCs/>
-                <w:color w:val="000000"/>
-                <w:lang w:val="en-GB"/>
-              </w:rPr>
-              <w:t>Drinks</w:t>
-            </w:r>
-          </w:p>
-        </w:tc>
-        <w:tc>
-          <w:tcPr>
-            <w:tcW w:w="1276" w:type="dxa"/>
-          </w:tcPr>
-          <w:p>
-            <w:pPr>
-              <w:jc w:val="both"/>
-              <w:rPr>
-                <w:lang w:val="en-GB"/>
-              </w:rPr>
-            </w:pPr>
-          </w:p>
-        </w:tc>
-      </w:tr>
-      <w:tr>
-        <w:trPr>
-          <w:trHeight w:val="70"/>
-        </w:trPr>
-        <w:tc>
-          <w:tcPr>
-            <w:tcW w:w="1985" w:type="dxa"/>
+            <w:tcW w:w="1984" w:type="dxa"/>
+            <w:tcBorders>
+              <w:left w:val="single" w:sz="4" w:space="0" w:color="auto"/>
+            </w:tcBorders>
           </w:tcPr>
           <w:p>
             <w:pPr>
@@ -1614,7 +2595,7 @@
         </w:tc>
         <w:tc>
           <w:tcPr>
-            <w:tcW w:w="1276" w:type="dxa"/>
+            <w:tcW w:w="851" w:type="dxa"/>
           </w:tcPr>
           <w:p>
             <w:pPr>
@@ -1636,6 +2617,74 @@
         <w:tc>
           <w:tcPr>
             <w:tcW w:w="1985" w:type="dxa"/>
+          </w:tcPr>
+          <w:p>
+            <w:pPr>
+              <w:ind w:firstLine="708"/>
+              <w:jc w:val="both"/>
+              <w:rPr>
+                <w:lang w:val="en-GB"/>
+              </w:rPr>
+            </w:pPr>
+            <w:r>
+              <w:rPr>
+                <w:rFonts w:ascii="Calibri" w:hAnsi="Calibri" w:cs="Calibri"/>
+                <w:color w:val="000000"/>
+                <w:lang w:val="en-GB"/>
+              </w:rPr>
+              <w:t>Tuna</w:t>
+            </w:r>
+          </w:p>
+        </w:tc>
+        <w:tc>
+          <w:tcPr>
+            <w:tcW w:w="709" w:type="dxa"/>
+            <w:tcBorders>
+              <w:right w:val="single" w:sz="4" w:space="0" w:color="auto"/>
+            </w:tcBorders>
+          </w:tcPr>
+          <w:p>
+            <w:pPr>
+              <w:jc w:val="both"/>
+              <w:rPr>
+                <w:lang w:val="en-GB"/>
+              </w:rPr>
+            </w:pPr>
+            <w:r>
+              <w:rPr>
+                <w:lang w:val="en-GB"/>
+              </w:rPr>
+              <w:t>1.40</w:t>
+            </w:r>
+          </w:p>
+        </w:tc>
+        <w:tc>
+          <w:tcPr>
+            <w:tcW w:w="2551" w:type="dxa"/>
+            <w:tcBorders>
+              <w:top w:val="nil"/>
+              <w:left w:val="single" w:sz="4" w:space="0" w:color="auto"/>
+              <w:bottom w:val="nil"/>
+              <w:right w:val="single" w:sz="4" w:space="0" w:color="auto"/>
+            </w:tcBorders>
+          </w:tcPr>
+          <w:p>
+            <w:pPr>
+              <w:jc w:val="both"/>
+              <w:rPr>
+                <w:rFonts w:ascii="Calibri" w:hAnsi="Calibri" w:cs="Calibri"/>
+                <w:color w:val="000000"/>
+                <w:lang w:val="en-GB"/>
+              </w:rPr>
+            </w:pPr>
+          </w:p>
+        </w:tc>
+        <w:tc>
+          <w:tcPr>
+            <w:tcW w:w="1984" w:type="dxa"/>
+            <w:tcBorders>
+              <w:left w:val="single" w:sz="4" w:space="0" w:color="auto"/>
+            </w:tcBorders>
           </w:tcPr>
           <w:p>
             <w:pPr>
@@ -1668,7 +2717,7 @@
         </w:tc>
         <w:tc>
           <w:tcPr>
-            <w:tcW w:w="1276" w:type="dxa"/>
+            <w:tcW w:w="851" w:type="dxa"/>
           </w:tcPr>
           <w:p>
             <w:pPr>
@@ -1690,6 +2739,59 @@
         <w:tc>
           <w:tcPr>
             <w:tcW w:w="1985" w:type="dxa"/>
+          </w:tcPr>
+          <w:p>
+            <w:pPr>
+              <w:jc w:val="both"/>
+              <w:rPr>
+                <w:lang w:val="en-GB"/>
+              </w:rPr>
+            </w:pPr>
+          </w:p>
+        </w:tc>
+        <w:tc>
+          <w:tcPr>
+            <w:tcW w:w="709" w:type="dxa"/>
+            <w:tcBorders>
+              <w:right w:val="single" w:sz="4" w:space="0" w:color="auto"/>
+            </w:tcBorders>
+          </w:tcPr>
+          <w:p>
+            <w:pPr>
+              <w:jc w:val="both"/>
+              <w:rPr>
+                <w:lang w:val="en-GB"/>
+              </w:rPr>
+            </w:pPr>
+          </w:p>
+        </w:tc>
+        <w:tc>
+          <w:tcPr>
+            <w:tcW w:w="2551" w:type="dxa"/>
+            <w:tcBorders>
+              <w:top w:val="nil"/>
+              <w:left w:val="single" w:sz="4" w:space="0" w:color="auto"/>
+              <w:bottom w:val="nil"/>
+              <w:right w:val="single" w:sz="4" w:space="0" w:color="auto"/>
+            </w:tcBorders>
+          </w:tcPr>
+          <w:p>
+            <w:pPr>
+              <w:jc w:val="both"/>
+              <w:rPr>
+                <w:rFonts w:ascii="Calibri" w:hAnsi="Calibri" w:cs="Calibri"/>
+                <w:color w:val="000000"/>
+                <w:lang w:val="en-GB"/>
+              </w:rPr>
+            </w:pPr>
+          </w:p>
+        </w:tc>
+        <w:tc>
+          <w:tcPr>
+            <w:tcW w:w="1984" w:type="dxa"/>
+            <w:tcBorders>
+              <w:left w:val="single" w:sz="4" w:space="0" w:color="auto"/>
+            </w:tcBorders>
           </w:tcPr>
           <w:p>
             <w:pPr>
@@ -1722,7 +2824,7 @@
         </w:tc>
         <w:tc>
           <w:tcPr>
-            <w:tcW w:w="1276" w:type="dxa"/>
+            <w:tcW w:w="851" w:type="dxa"/>
           </w:tcPr>
           <w:p>
             <w:pPr>
@@ -1774,8 +2876,47 @@
           <w:sz w:val="22"/>
           <w:szCs w:val="22"/>
         </w:rPr>
-        <w:t xml:space="preserve">Write a program that asks the user how much has consumed of each product. Once, all the data have been entered, the program should display the total bill corresponding to the user and should receive how much has paid the user. </w:t>
-      </w:r>
+        <w:t xml:space="preserve">Design and implement </w:t>
+      </w:r>
+      <w:r>
+        <w:rPr>
+          <w:rFonts w:asciiTheme="minorHAnsi" w:hAnsiTheme="minorHAnsi" w:cstheme="minorHAnsi"/>
+          <w:color w:val="auto"/>
+          <w:sz w:val="22"/>
+          <w:szCs w:val="22"/>
+        </w:rPr>
+        <w:t>a program that asks the user how much has consumed of each product.</w:t>
+      </w:r>
+      <w:r>
+        <w:rPr>
+          <w:rFonts w:asciiTheme="minorHAnsi" w:hAnsiTheme="minorHAnsi" w:cstheme="minorHAnsi"/>
+          <w:color w:val="auto"/>
+          <w:sz w:val="22"/>
+          <w:szCs w:val="22"/>
+        </w:rPr>
+        <w:t xml:space="preserve"> It is not allowed half parts, only whole units. </w:t>
+      </w:r>
+      <w:r>
+        <w:rPr>
+          <w:rFonts w:asciiTheme="minorHAnsi" w:hAnsiTheme="minorHAnsi" w:cstheme="minorHAnsi"/>
+          <w:color w:val="auto"/>
+          <w:sz w:val="22"/>
+          <w:szCs w:val="22"/>
+        </w:rPr>
+        <w:t xml:space="preserve">Once, all the data have been entered, the program should display the total bill corresponding to the user and should receive how much has paid the user. </w:t>
+      </w:r>
+    </w:p>
+    <w:p>
+      <w:pPr>
+        <w:pStyle w:val="Default"/>
+        <w:jc w:val="both"/>
+        <w:rPr>
+          <w:rFonts w:asciiTheme="minorHAnsi" w:hAnsiTheme="minorHAnsi" w:cstheme="minorHAnsi"/>
+          <w:color w:val="auto"/>
+          <w:sz w:val="22"/>
+          <w:szCs w:val="22"/>
+        </w:rPr>
+      </w:pPr>
     </w:p>
     <w:p>
       <w:pPr>
@@ -1928,7 +3069,13 @@
         <w:t>red</w:t>
       </w:r>
       <w:r>
-        <w:t xml:space="preserve"> as CONSTANTS.</w:t>
+        <w:t xml:space="preserve"> as </w:t>
+      </w:r>
+      <w:r>
+        <w:t>fixes values</w:t>
+      </w:r>
+      <w:r>
+        <w:t>.</w:t>
       </w:r>
     </w:p>
     <w:p>
@@ -2345,45 +3492,6 @@
           <w:lang w:val="es-ES"/>
         </w:rPr>
       </w:pPr>
-      <w:r>
-        <w:rPr>
-          <w:rFonts w:asciiTheme="minorHAnsi" w:hAnsiTheme="minorHAnsi" w:cstheme="minorHAnsi"/>
-          <w:color w:val="auto"/>
-          <w:sz w:val="22"/>
-          <w:szCs w:val="22"/>
-        </w:rPr>
-        <w:t xml:space="preserve">                                            </w:t>
-      </w:r>
-      <w:r>
-        <w:rPr>
-          <w:rFonts w:asciiTheme="minorHAnsi" w:hAnsiTheme="minorHAnsi" w:cstheme="minorHAnsi"/>
-          <w:color w:val="auto"/>
-          <w:sz w:val="22"/>
-          <w:szCs w:val="22"/>
-          <w:lang w:val="es-ES"/>
-        </w:rPr>
-        <w:t>--------</w:t>
-      </w:r>
-      <w:r>
-        <w:rPr>
-          <w:rFonts w:asciiTheme="minorHAnsi" w:hAnsiTheme="minorHAnsi" w:cstheme="minorHAnsi"/>
-          <w:color w:val="auto"/>
-          <w:sz w:val="22"/>
-          <w:szCs w:val="22"/>
-          <w:lang w:val="es-ES"/>
-        </w:rPr>
-        <w:t>---------------------------------</w:t>
-      </w:r>
-      <w:r>
-        <w:rPr>
-          <w:rFonts w:asciiTheme="minorHAnsi" w:hAnsiTheme="minorHAnsi" w:cstheme="minorHAnsi"/>
-          <w:color w:val="auto"/>
-          <w:sz w:val="22"/>
-          <w:szCs w:val="22"/>
-          <w:lang w:val="es-ES"/>
-        </w:rPr>
-        <w:t xml:space="preserve"> </w:t>
-      </w:r>
     </w:p>
     <w:p>
       <w:pPr>
@@ -2411,7 +3519,7 @@
           <w:szCs w:val="22"/>
           <w:lang w:val="es-ES"/>
         </w:rPr>
-        <w:t xml:space="preserve">                                                                  </w:t>
+        <w:t xml:space="preserve">TOTAL: </w:t>
       </w:r>
       <w:r>
         <w:rPr>
@@ -2421,7 +3529,7 @@
           <w:szCs w:val="22"/>
           <w:lang w:val="es-ES"/>
         </w:rPr>
-        <w:t xml:space="preserve">TOTAL: </w:t>
+        <w:t xml:space="preserve">   </w:t>
       </w:r>
       <w:r>
         <w:rPr>
@@ -2431,7 +3539,7 @@
           <w:szCs w:val="22"/>
           <w:lang w:val="es-ES"/>
         </w:rPr>
-        <w:t xml:space="preserve">   </w:t>
+        <w:t xml:space="preserve">    </w:t>
       </w:r>
       <w:proofErr w:type="spellStart"/>
       <w:r>
@@ -2482,7 +3590,7 @@
           <w:szCs w:val="22"/>
           <w:lang w:val="es-ES"/>
         </w:rPr>
-        <w:t xml:space="preserve">                                                              </w:t>
+        <w:t xml:space="preserve"> </w:t>
       </w:r>
       <w:proofErr w:type="spellStart"/>
       <w:r>
@@ -2562,9 +3670,9 @@
           <w:color w:val="auto"/>
           <w:sz w:val="22"/>
           <w:szCs w:val="22"/>
-          <w:lang w:val="es-ES"/>
-        </w:rPr>
-        <w:t xml:space="preserve">                                                                 </w:t>
+          <w:lang w:val="en-GB"/>
+        </w:rPr>
+        <w:t xml:space="preserve"> </w:t>
       </w:r>
       <w:r>
         <w:rPr>
@@ -2575,7 +3683,6 @@
         </w:rPr>
         <w:t xml:space="preserve">Refund:   </w:t>
       </w:r>
-      <w:proofErr w:type="spellStart"/>
       <w:r>
         <w:rPr>
           <w:rFonts w:asciiTheme="minorHAnsi" w:hAnsiTheme="minorHAnsi" w:cstheme="minorHAnsi"/>
@@ -2583,9 +3690,9 @@
           <w:sz w:val="22"/>
           <w:szCs w:val="22"/>
         </w:rPr>
-        <w:t>xxx.xx</w:t>
-      </w:r>
-      <w:proofErr w:type="spellEnd"/>
+        <w:t xml:space="preserve">   </w:t>
+      </w:r>
+      <w:proofErr w:type="spellStart"/>
       <w:r>
         <w:rPr>
           <w:rFonts w:asciiTheme="minorHAnsi" w:hAnsiTheme="minorHAnsi" w:cstheme="minorHAnsi"/>
@@ -2593,11 +3700,36 @@
           <w:sz w:val="22"/>
           <w:szCs w:val="22"/>
         </w:rPr>
+        <w:t>xxx.xx</w:t>
+      </w:r>
+      <w:proofErr w:type="spellEnd"/>
+      <w:r>
+        <w:rPr>
+          <w:rFonts w:asciiTheme="minorHAnsi" w:hAnsiTheme="minorHAnsi" w:cstheme="minorHAnsi"/>
+          <w:color w:val="auto"/>
+          <w:sz w:val="22"/>
+          <w:szCs w:val="22"/>
+        </w:rPr>
         <w:t xml:space="preserve"> euros </w:t>
       </w:r>
     </w:p>
     <w:p>
       <w:pPr>
+        <w:rPr>
+          <w:lang w:val="en-US"/>
+        </w:rPr>
+      </w:pPr>
+      <w:r>
+        <w:rPr>
+          <w:b/>
+          <w:color w:val="000000"/>
+          <w:lang w:val="en-US"/>
+        </w:rPr>
+        <w:t>Example of Execution:</w:t>
+      </w:r>
+    </w:p>
+    <w:p>
+      <w:pPr>
         <w:jc w:val="both"/>
         <w:rPr>
           <w:lang w:val="en-US"/>
@@ -2607,423 +3739,117 @@
         <w:rPr>
           <w:noProof/>
         </w:rPr>
-        <w:lastRenderedPageBreak/>
-        <w:pict>
-          <v:shape id="_x0000_s1033" type="#_x0000_t202" style="position:absolute;left:0;text-align:left;margin-left:.6pt;margin-top:15.15pt;width:475.95pt;height:105.05pt;z-index:251662336;mso-position-horizontal-relative:text;mso-position-vertical-relative:text;mso-width-relative:margin;mso-height-relative:margin;v-text-anchor:middle" fillcolor="#3e4999" stroked="f" strokecolor="#3e4999" strokeweight="1pt">
-            <v:fill opacity="29491f"/>
-            <v:textbox style="mso-next-textbox:#_x0000_s1033">
-              <w:txbxContent>
-                <w:p>
-                  <w:pPr>
-                    <w:jc w:val="center"/>
-                  </w:pPr>
-                  <w:r>
-                    <w:rPr>
-                      <w:rFonts w:cstheme="minorHAnsi"/>
-                      <w:b/>
-                      <w:bCs/>
-                      <w:noProof/>
-                      <w:lang w:eastAsia="es-ES"/>
-                    </w:rPr>
-                    <w:drawing>
-                      <wp:inline distT="0" distB="0" distL="0" distR="0" wp14:anchorId="76B3D69D" wp14:editId="6C3D45AF">
-                        <wp:extent cx="2933205" cy="1271292"/>
-                        <wp:effectExtent l="0" t="0" r="0" b="0"/>
-                        <wp:docPr id="6" name="0 Imagen"/>
-                        <wp:cNvGraphicFramePr>
-                          <a:graphicFrameLocks xmlns:a="http://schemas.openxmlformats.org/drawingml/2006/main" noChangeAspect="1"/>
-                        </wp:cNvGraphicFramePr>
-                        <a:graphic xmlns:a="http://schemas.openxmlformats.org/drawingml/2006/main">
-                          <a:graphicData uri="http://schemas.openxmlformats.org/drawingml/2006/picture">
-                            <pic:pic xmlns:pic="http://schemas.openxmlformats.org/drawingml/2006/picture">
-                              <pic:nvPicPr>
-                                <pic:cNvPr id="0" name="https___poliformat.upv.bmp"/>
-                                <pic:cNvPicPr/>
-                              </pic:nvPicPr>
-                              <pic:blipFill>
-                                <a:blip r:embed="rId11">
-                                  <a:extLst>
-                                    <a:ext uri="{28A0092B-C50C-407E-A947-70E740481C1C}">
-                                      <a14:useLocalDpi xmlns:a14="http://schemas.microsoft.com/office/drawing/2010/main" val="0"/>
-                                    </a:ext>
-                                  </a:extLst>
-                                </a:blip>
-                                <a:stretch>
-                                  <a:fillRect/>
-                                </a:stretch>
-                              </pic:blipFill>
-                              <pic:spPr>
-                                <a:xfrm>
-                                  <a:off x="0" y="0"/>
-                                  <a:ext cx="2985522" cy="1293967"/>
-                                </a:xfrm>
-                                <a:prstGeom prst="rect">
-                                  <a:avLst/>
-                                </a:prstGeom>
-                              </pic:spPr>
-                            </pic:pic>
-                          </a:graphicData>
-                        </a:graphic>
-                      </wp:inline>
-                    </w:drawing>
-                  </w:r>
-                </w:p>
-                <w:p>
-                  <w:pPr>
-                    <w:jc w:val="center"/>
-                  </w:pPr>
-                </w:p>
-              </w:txbxContent>
-            </v:textbox>
-          </v:shape>
-        </w:pict>
-      </w:r>
-      <w:r>
+        <w:drawing>
+          <wp:inline distT="0" distB="0" distL="0" distR="0" wp14:anchorId="0C5F7EDE" wp14:editId="5B4A9292">
+            <wp:extent cx="4063523" cy="1704975"/>
+            <wp:effectExtent l="0" t="0" r="0" b="0"/>
+            <wp:docPr id="42" name="Imagen 42"/>
+            <wp:cNvGraphicFramePr>
+              <a:graphicFrameLocks xmlns:a="http://schemas.openxmlformats.org/drawingml/2006/main" noChangeAspect="1"/>
+            </wp:cNvGraphicFramePr>
+            <a:graphic xmlns:a="http://schemas.openxmlformats.org/drawingml/2006/main">
+              <a:graphicData uri="http://schemas.openxmlformats.org/drawingml/2006/picture">
+                <pic:pic xmlns:pic="http://schemas.openxmlformats.org/drawingml/2006/picture">
+                  <pic:nvPicPr>
+                    <pic:cNvPr id="1" name=""/>
+                    <pic:cNvPicPr/>
+                  </pic:nvPicPr>
+                  <pic:blipFill>
+                    <a:blip r:embed="rId12"/>
+                    <a:stretch>
+                      <a:fillRect/>
+                    </a:stretch>
+                  </pic:blipFill>
+                  <pic:spPr>
+                    <a:xfrm>
+                      <a:off x="0" y="0"/>
+                      <a:ext cx="4092102" cy="1716966"/>
+                    </a:xfrm>
+                    <a:prstGeom prst="rect">
+                      <a:avLst/>
+                    </a:prstGeom>
+                  </pic:spPr>
+                </pic:pic>
+              </a:graphicData>
+            </a:graphic>
+          </wp:inline>
+        </w:drawing>
+      </w:r>
+    </w:p>
+    <w:p>
+      <w:pPr>
+        <w:jc w:val="both"/>
         <w:rPr>
           <w:lang w:val="en-US"/>
         </w:rPr>
-        <w:t>E</w:t>
-      </w:r>
-      <w:r>
-        <w:rPr>
-          <w:lang w:val="en-US"/>
-        </w:rPr>
-        <w:t>xample</w:t>
-      </w:r>
-      <w:r>
-        <w:rPr>
-          <w:lang w:val="en-US"/>
-        </w:rPr>
-        <w:t>:</w:t>
-      </w:r>
-    </w:p>
-    <w:p>
-      <w:pPr>
-        <w:jc w:val="both"/>
-        <w:rPr>
-          <w:lang w:val="en-US"/>
-        </w:rPr>
-      </w:pPr>
-    </w:p>
-    <w:p>
-      <w:pPr>
-        <w:autoSpaceDE w:val="0"/>
-        <w:autoSpaceDN w:val="0"/>
-        <w:adjustRightInd w:val="0"/>
-        <w:spacing w:after="0" w:line="240" w:lineRule="auto"/>
-        <w:rPr>
-          <w:rFonts w:ascii="Times New Roman" w:hAnsi="Times New Roman" w:cs="Times New Roman"/>
-          <w:sz w:val="24"/>
-          <w:szCs w:val="24"/>
-          <w:lang w:val="en-US"/>
-        </w:rPr>
-      </w:pPr>
-    </w:p>
-    <w:p>
-      <w:pPr>
-        <w:autoSpaceDE w:val="0"/>
-        <w:autoSpaceDN w:val="0"/>
-        <w:adjustRightInd w:val="0"/>
-        <w:spacing w:after="0" w:line="240" w:lineRule="auto"/>
-        <w:rPr>
-          <w:rFonts w:ascii="Times New Roman" w:hAnsi="Times New Roman" w:cs="Times New Roman"/>
-          <w:sz w:val="24"/>
-          <w:szCs w:val="24"/>
-          <w:lang w:val="en-US"/>
-        </w:rPr>
-      </w:pPr>
-    </w:p>
-    <w:p>
-      <w:pPr>
-        <w:rPr>
-          <w:b/>
-          <w:lang w:val="en-US"/>
-        </w:rPr>
-      </w:pPr>
-    </w:p>
-    <w:p>
-      <w:pPr>
-        <w:rPr>
-          <w:b/>
-          <w:lang w:val="en-US"/>
-        </w:rPr>
-      </w:pPr>
-      <w:r>
+      </w:pPr>
+      <w:r>
+        <w:rPr>
+          <w:noProof/>
+        </w:rPr>
+        <w:drawing>
+          <wp:inline distT="0" distB="0" distL="0" distR="0" wp14:anchorId="7B7C558A" wp14:editId="20EB6398">
+            <wp:extent cx="4926850" cy="2076450"/>
+            <wp:effectExtent l="0" t="0" r="0" b="0"/>
+            <wp:docPr id="43" name="Imagen 43"/>
+            <wp:cNvGraphicFramePr>
+              <a:graphicFrameLocks xmlns:a="http://schemas.openxmlformats.org/drawingml/2006/main" noChangeAspect="1"/>
+            </wp:cNvGraphicFramePr>
+            <a:graphic xmlns:a="http://schemas.openxmlformats.org/drawingml/2006/main">
+              <a:graphicData uri="http://schemas.openxmlformats.org/drawingml/2006/picture">
+                <pic:pic xmlns:pic="http://schemas.openxmlformats.org/drawingml/2006/picture">
+                  <pic:nvPicPr>
+                    <pic:cNvPr id="1" name=""/>
+                    <pic:cNvPicPr/>
+                  </pic:nvPicPr>
+                  <pic:blipFill>
+                    <a:blip r:embed="rId13"/>
+                    <a:stretch>
+                      <a:fillRect/>
+                    </a:stretch>
+                  </pic:blipFill>
+                  <pic:spPr>
+                    <a:xfrm>
+                      <a:off x="0" y="0"/>
+                      <a:ext cx="4958734" cy="2089888"/>
+                    </a:xfrm>
+                    <a:prstGeom prst="rect">
+                      <a:avLst/>
+                    </a:prstGeom>
+                  </pic:spPr>
+                </pic:pic>
+              </a:graphicData>
+            </a:graphic>
+          </wp:inline>
+        </w:drawing>
+      </w:r>
+    </w:p>
+    <w:p>
+      <w:pPr>
         <w:rPr>
           <w:i/>
-          <w:noProof/>
           <w:color w:val="FFFFFF" w:themeColor="background1"/>
-          <w:lang w:eastAsia="es-ES"/>
-        </w:rPr>
-        <w:pict>
-          <v:shape id="_x0000_s1050" type="#_x0000_t202" style="position:absolute;margin-left:2pt;margin-top:23.15pt;width:475.95pt;height:134.8pt;z-index:251671552;mso-width-relative:margin;mso-height-relative:margin;v-text-anchor:middle" fillcolor="#3e4999" stroked="f" strokecolor="#3e4999" strokeweight="1pt">
-            <v:fill opacity="29491f"/>
-            <v:textbox style="mso-next-textbox:#_x0000_s1050">
-              <w:txbxContent>
-                <w:p>
-                  <w:pPr>
-                    <w:jc w:val="center"/>
-                  </w:pPr>
-                  <w:r>
-                    <w:rPr>
-                      <w:rFonts w:cstheme="minorHAnsi"/>
-                      <w:b/>
-                      <w:bCs/>
-                      <w:noProof/>
-                      <w:lang w:eastAsia="es-ES"/>
-                    </w:rPr>
-                    <w:drawing>
-                      <wp:inline distT="0" distB="0" distL="0" distR="0" wp14:anchorId="12E6646B" wp14:editId="2BA72720">
-                        <wp:extent cx="4286992" cy="1620786"/>
-                        <wp:effectExtent l="0" t="0" r="0" b="0"/>
-                        <wp:docPr id="22" name="0 Imagen"/>
-                        <wp:cNvGraphicFramePr>
-                          <a:graphicFrameLocks xmlns:a="http://schemas.openxmlformats.org/drawingml/2006/main" noChangeAspect="1"/>
-                        </wp:cNvGraphicFramePr>
-                        <a:graphic xmlns:a="http://schemas.openxmlformats.org/drawingml/2006/main">
-                          <a:graphicData uri="http://schemas.openxmlformats.org/drawingml/2006/picture">
-                            <pic:pic xmlns:pic="http://schemas.openxmlformats.org/drawingml/2006/picture">
-                              <pic:nvPicPr>
-                                <pic:cNvPr id="0" name="https___poliformat.upv.bmp"/>
-                                <pic:cNvPicPr/>
-                              </pic:nvPicPr>
-                              <pic:blipFill>
-                                <a:blip r:embed="rId12">
-                                  <a:extLst>
-                                    <a:ext uri="{28A0092B-C50C-407E-A947-70E740481C1C}">
-                                      <a14:useLocalDpi xmlns:a14="http://schemas.microsoft.com/office/drawing/2010/main" val="0"/>
-                                    </a:ext>
-                                  </a:extLst>
-                                </a:blip>
-                                <a:stretch>
-                                  <a:fillRect/>
-                                </a:stretch>
-                              </pic:blipFill>
-                              <pic:spPr>
-                                <a:xfrm>
-                                  <a:off x="0" y="0"/>
-                                  <a:ext cx="4442912" cy="1679735"/>
-                                </a:xfrm>
-                                <a:prstGeom prst="rect">
-                                  <a:avLst/>
-                                </a:prstGeom>
-                              </pic:spPr>
-                            </pic:pic>
-                          </a:graphicData>
-                        </a:graphic>
-                      </wp:inline>
-                    </w:drawing>
-                  </w:r>
-                </w:p>
-              </w:txbxContent>
-            </v:textbox>
-          </v:shape>
-        </w:pict>
-      </w:r>
-    </w:p>
-    <w:p>
-      <w:pPr>
-        <w:rPr>
-          <w:b/>
-          <w:lang w:val="en-US"/>
-        </w:rPr>
-      </w:pPr>
-    </w:p>
-    <w:p>
-      <w:pPr>
-        <w:rPr>
-          <w:b/>
-          <w:lang w:val="en-US"/>
-        </w:rPr>
-      </w:pPr>
-    </w:p>
-    <w:p>
-      <w:pPr>
-        <w:tabs>
-          <w:tab w:val="left" w:pos="3570"/>
-        </w:tabs>
-        <w:rPr>
-          <w:lang w:val="en-US" w:eastAsia="es-ES"/>
-        </w:rPr>
-      </w:pPr>
-    </w:p>
-    <w:tbl>
-      <w:tblPr>
-        <w:tblStyle w:val="Tablaconcuadrcula"/>
-        <w:tblW w:w="0" w:type="auto"/>
-        <w:tblBorders>
-          <w:top w:val="none" w:sz="0" w:space="0" w:color="auto"/>
-          <w:left w:val="none" w:sz="0" w:space="0" w:color="auto"/>
-          <w:bottom w:val="none" w:sz="0" w:space="0" w:color="auto"/>
-          <w:right w:val="none" w:sz="0" w:space="0" w:color="auto"/>
-          <w:insideH w:val="none" w:sz="0" w:space="0" w:color="auto"/>
-          <w:insideV w:val="none" w:sz="0" w:space="0" w:color="auto"/>
-        </w:tblBorders>
-        <w:tblLook w:val="04A0" w:firstRow="1" w:lastRow="0" w:firstColumn="1" w:lastColumn="0" w:noHBand="0" w:noVBand="1"/>
-      </w:tblPr>
-      <w:tblGrid>
-        <w:gridCol w:w="1951"/>
-        <w:gridCol w:w="7827"/>
-      </w:tblGrid>
-      <w:tr>
-        <w:trPr>
-          <w:trHeight w:val="80"/>
-        </w:trPr>
-        <w:tc>
-          <w:tcPr>
-            <w:tcW w:w="1951" w:type="dxa"/>
-          </w:tcPr>
-          <w:p>
-            <w:pPr>
-              <w:rPr>
-                <w:rFonts w:ascii="Arial" w:hAnsi="Arial" w:cs="Arial"/>
-                <w:noProof/>
-                <w:sz w:val="20"/>
-                <w:szCs w:val="20"/>
-                <w:lang w:val="en-US" w:eastAsia="es-ES"/>
-              </w:rPr>
-            </w:pPr>
-          </w:p>
-        </w:tc>
-        <w:tc>
-          <w:tcPr>
-            <w:tcW w:w="7827" w:type="dxa"/>
-            <w:vAlign w:val="center"/>
-          </w:tcPr>
-          <w:p>
-            <w:pPr>
-              <w:rPr>
-                <w:rFonts w:ascii="Arial" w:hAnsi="Arial" w:cs="Arial"/>
-                <w:b/>
-                <w:noProof/>
-                <w:sz w:val="20"/>
-                <w:szCs w:val="20"/>
-                <w:lang w:val="en-US" w:eastAsia="es-ES"/>
-              </w:rPr>
-            </w:pPr>
-          </w:p>
-        </w:tc>
-      </w:tr>
-    </w:tbl>
-    <w:p>
-      <w:pPr>
-        <w:tabs>
-          <w:tab w:val="left" w:pos="3570"/>
-        </w:tabs>
-        <w:rPr>
-          <w:lang w:val="en-US" w:eastAsia="es-ES"/>
-        </w:rPr>
-      </w:pPr>
-    </w:p>
-    <w:p>
-      <w:pPr>
+          <w:shd w:val="clear" w:color="auto" w:fill="3E4999"/>
+          <w:lang w:val="en-GB"/>
+        </w:rPr>
+      </w:pPr>
+      <w:r>
         <w:rPr>
           <w:i/>
           <w:color w:val="FFFFFF" w:themeColor="background1"/>
           <w:shd w:val="clear" w:color="auto" w:fill="3E4999"/>
           <w:lang w:val="en-US"/>
         </w:rPr>
-      </w:pPr>
-    </w:p>
-    <w:p>
-      <w:pPr>
+        <w:lastRenderedPageBreak/>
+        <w:t xml:space="preserve">Exercise </w:t>
+      </w:r>
+      <w:r>
         <w:rPr>
           <w:i/>
           <w:color w:val="FFFFFF" w:themeColor="background1"/>
           <w:shd w:val="clear" w:color="auto" w:fill="3E4999"/>
           <w:lang w:val="en-US"/>
         </w:rPr>
-      </w:pPr>
-    </w:p>
-    <w:tbl>
-      <w:tblPr>
-        <w:tblStyle w:val="Tablaconcuadrcula"/>
-        <w:tblW w:w="0" w:type="auto"/>
-        <w:tblBorders>
-          <w:top w:val="none" w:sz="0" w:space="0" w:color="auto"/>
-          <w:left w:val="none" w:sz="0" w:space="0" w:color="auto"/>
-          <w:bottom w:val="none" w:sz="0" w:space="0" w:color="auto"/>
-          <w:right w:val="none" w:sz="0" w:space="0" w:color="auto"/>
-          <w:insideH w:val="none" w:sz="0" w:space="0" w:color="auto"/>
-          <w:insideV w:val="none" w:sz="0" w:space="0" w:color="auto"/>
-        </w:tblBorders>
-        <w:tblLook w:val="04A0" w:firstRow="1" w:lastRow="0" w:firstColumn="1" w:lastColumn="0" w:noHBand="0" w:noVBand="1"/>
-      </w:tblPr>
-      <w:tblGrid>
-        <w:gridCol w:w="1951"/>
-        <w:gridCol w:w="7827"/>
-      </w:tblGrid>
-      <w:tr>
-        <w:tc>
-          <w:tcPr>
-            <w:tcW w:w="1951" w:type="dxa"/>
-          </w:tcPr>
-          <w:p>
-            <w:pPr>
-              <w:rPr>
-                <w:rFonts w:ascii="Arial" w:hAnsi="Arial" w:cs="Arial"/>
-                <w:noProof/>
-                <w:sz w:val="20"/>
-                <w:szCs w:val="20"/>
-                <w:lang w:eastAsia="es-ES"/>
-              </w:rPr>
-            </w:pPr>
-          </w:p>
-        </w:tc>
-        <w:tc>
-          <w:tcPr>
-            <w:tcW w:w="7827" w:type="dxa"/>
-            <w:vAlign w:val="center"/>
-          </w:tcPr>
-          <w:p>
-            <w:pPr>
-              <w:rPr>
-                <w:rFonts w:ascii="Arial" w:hAnsi="Arial" w:cs="Arial"/>
-                <w:b/>
-                <w:noProof/>
-                <w:sz w:val="20"/>
-                <w:szCs w:val="20"/>
-                <w:lang w:eastAsia="es-ES"/>
-              </w:rPr>
-            </w:pPr>
-          </w:p>
-        </w:tc>
-      </w:tr>
-    </w:tbl>
-    <w:p>
-      <w:pPr>
-        <w:rPr>
-          <w:i/>
-          <w:color w:val="FFFFFF" w:themeColor="background1"/>
-          <w:shd w:val="clear" w:color="auto" w:fill="3E4999"/>
-        </w:rPr>
-      </w:pPr>
-    </w:p>
-    <w:p>
-      <w:pPr>
-        <w:rPr>
-          <w:i/>
-          <w:color w:val="FFFFFF" w:themeColor="background1"/>
-          <w:shd w:val="clear" w:color="auto" w:fill="3E4999"/>
-          <w:lang w:val="en-GB"/>
-        </w:rPr>
-      </w:pPr>
-      <w:r>
-        <w:rPr>
-          <w:i/>
-          <w:color w:val="FFFFFF" w:themeColor="background1"/>
-          <w:shd w:val="clear" w:color="auto" w:fill="3E4999"/>
-          <w:lang w:val="en-US"/>
-        </w:rPr>
-        <w:t xml:space="preserve">Exercise </w:t>
-      </w:r>
-      <w:r>
-        <w:rPr>
-          <w:i/>
-          <w:color w:val="FFFFFF" w:themeColor="background1"/>
-          <w:shd w:val="clear" w:color="auto" w:fill="3E4999"/>
-          <w:lang w:val="en-US"/>
-        </w:rPr>
         <w:t>4</w:t>
       </w:r>
       <w:r>
@@ -3067,6 +3893,18 @@
         </w:rPr>
         <w:t xml:space="preserve">A car parts company needs a program that computes and displays the selling price (Euros) of its products. In this sense, the program should apply the following formula: </w:t>
       </w:r>
+    </w:p>
+    <w:p>
+      <w:pPr>
+        <w:pStyle w:val="Default"/>
+        <w:jc w:val="both"/>
+        <w:rPr>
+          <w:rFonts w:asciiTheme="minorHAnsi" w:hAnsiTheme="minorHAnsi" w:cstheme="minorHAnsi"/>
+          <w:color w:val="auto"/>
+          <w:sz w:val="22"/>
+          <w:szCs w:val="22"/>
+        </w:rPr>
+      </w:pPr>
     </w:p>
     <w:tbl>
       <w:tblPr>
@@ -3275,6 +4113,45 @@
     </w:p>
     <w:p>
       <w:pPr>
+        <w:rPr>
+          <w:rFonts w:cstheme="minorHAnsi"/>
+          <w:lang w:val="en-GB"/>
+        </w:rPr>
+      </w:pPr>
+      <w:r>
+        <w:rPr>
+          <w:lang w:val="en-GB"/>
+        </w:rPr>
+        <w:t>Before to execute the program, you have to create “</w:t>
+      </w:r>
+      <w:r>
+        <w:rPr>
+          <w:lang w:val="en-GB"/>
+        </w:rPr>
+        <w:t>price_margin</w:t>
+      </w:r>
+      <w:r>
+        <w:rPr>
+          <w:lang w:val="en-GB"/>
+        </w:rPr>
+        <w:t>.txt” file using Notepad program</w:t>
+      </w:r>
+      <w:r>
+        <w:rPr>
+          <w:lang w:val="en-GB"/>
+        </w:rPr>
+        <w:t xml:space="preserve"> where it </w:t>
+      </w:r>
+      <w:r>
+        <w:rPr>
+          <w:rFonts w:cstheme="minorHAnsi"/>
+          <w:lang w:val="en-GB"/>
+        </w:rPr>
+        <w:t>stores the cost Price and the profit margin.</w:t>
+      </w:r>
+    </w:p>
+    <w:p>
+      <w:pPr>
         <w:pStyle w:val="Default"/>
         <w:jc w:val="both"/>
         <w:rPr>
@@ -3287,88 +4164,60 @@
       <w:r>
         <w:rPr>
           <w:rFonts w:asciiTheme="minorHAnsi" w:hAnsiTheme="minorHAnsi" w:cstheme="minorHAnsi"/>
-          <w:b/>
           <w:color w:val="auto"/>
           <w:sz w:val="22"/>
           <w:szCs w:val="22"/>
         </w:rPr>
-        <w:t>Note:</w:t>
-      </w:r>
-      <w:r>
-        <w:rPr>
-          <w:rFonts w:asciiTheme="minorHAnsi" w:hAnsiTheme="minorHAnsi" w:cstheme="minorHAnsi"/>
+        <w:t xml:space="preserve"> </w:t>
+      </w:r>
+    </w:p>
+    <w:p>
+      <w:pPr>
+        <w:jc w:val="both"/>
+        <w:rPr>
+          <w:lang w:val="en-GB"/>
+        </w:rPr>
+      </w:pPr>
+      <w:r>
+        <w:rPr>
           <w:b/>
-          <w:color w:val="auto"/>
-          <w:sz w:val="22"/>
-          <w:szCs w:val="22"/>
-        </w:rPr>
-        <w:t xml:space="preserve"> </w:t>
-      </w:r>
-      <w:r>
+          <w:lang w:val="en-GB"/>
+        </w:rPr>
+        <w:t>NOTE:</w:t>
+      </w:r>
+      <w:r>
+        <w:rPr>
+          <w:lang w:val="en-GB"/>
+        </w:rPr>
+        <w:t xml:space="preserve"> The cost price has to be composed by a number that corresponds to euros and cents, and the profit margin the percentage without decimal part.</w:t>
+      </w:r>
+    </w:p>
+    <w:p>
+      <w:pPr>
+        <w:pStyle w:val="Default"/>
+        <w:jc w:val="both"/>
         <w:rPr>
           <w:rFonts w:asciiTheme="minorHAnsi" w:hAnsiTheme="minorHAnsi" w:cstheme="minorHAnsi"/>
           <w:color w:val="auto"/>
           <w:sz w:val="22"/>
           <w:szCs w:val="22"/>
-        </w:rPr>
-        <w:t>the file that stores the c</w:t>
-      </w:r>
-      <w:r>
-        <w:rPr>
-          <w:rFonts w:asciiTheme="minorHAnsi" w:hAnsiTheme="minorHAnsi" w:cstheme="minorHAnsi"/>
-          <w:color w:val="auto"/>
-          <w:sz w:val="22"/>
-          <w:szCs w:val="22"/>
-        </w:rPr>
-        <w:t>ost Price and the profit margin</w:t>
-      </w:r>
-      <w:r>
-        <w:rPr>
-          <w:rFonts w:asciiTheme="minorHAnsi" w:hAnsiTheme="minorHAnsi" w:cstheme="minorHAnsi"/>
-          <w:color w:val="auto"/>
-          <w:sz w:val="22"/>
-          <w:szCs w:val="22"/>
-        </w:rPr>
-        <w:t xml:space="preserve"> must exist before the program </w:t>
-      </w:r>
-      <w:r>
-        <w:rPr>
-          <w:rFonts w:asciiTheme="minorHAnsi" w:hAnsiTheme="minorHAnsi" w:cstheme="minorHAnsi"/>
-          <w:color w:val="auto"/>
-          <w:sz w:val="22"/>
-          <w:szCs w:val="22"/>
-        </w:rPr>
-        <w:t>runs</w:t>
-      </w:r>
-      <w:r>
-        <w:rPr>
-          <w:rFonts w:asciiTheme="minorHAnsi" w:hAnsiTheme="minorHAnsi" w:cstheme="minorHAnsi"/>
-          <w:color w:val="auto"/>
-          <w:sz w:val="22"/>
-          <w:szCs w:val="22"/>
-        </w:rPr>
-        <w:t>.</w:t>
-      </w:r>
-    </w:p>
-    <w:p>
-      <w:pPr>
-        <w:pStyle w:val="Default"/>
-        <w:jc w:val="both"/>
-        <w:rPr>
-          <w:rFonts w:asciiTheme="minorHAnsi" w:hAnsiTheme="minorHAnsi" w:cstheme="minorHAnsi"/>
-          <w:color w:val="auto"/>
-          <w:sz w:val="22"/>
-          <w:szCs w:val="22"/>
-        </w:rPr>
-      </w:pPr>
-      <w:r>
-        <w:rPr>
-          <w:rFonts w:asciiTheme="minorHAnsi" w:hAnsiTheme="minorHAnsi" w:cstheme="minorHAnsi"/>
-          <w:color w:val="auto"/>
-          <w:sz w:val="22"/>
-          <w:szCs w:val="22"/>
-        </w:rPr>
-        <w:t xml:space="preserve"> </w:t>
+          <w:lang w:val="en-GB"/>
+        </w:rPr>
+      </w:pPr>
+    </w:p>
+    <w:p>
+      <w:pPr>
+        <w:rPr>
+          <w:lang w:val="en-US"/>
+        </w:rPr>
+      </w:pPr>
+      <w:r>
+        <w:rPr>
+          <w:b/>
+          <w:color w:val="000000"/>
+          <w:lang w:val="en-US"/>
+        </w:rPr>
+        <w:t>Example of Execution:</w:t>
       </w:r>
     </w:p>
     <w:p>
@@ -3391,7 +4240,7 @@
           <w:sz w:val="22"/>
           <w:szCs w:val="22"/>
         </w:rPr>
-        <w:t>Example</w:t>
+        <w:t xml:space="preserve">  Input File</w:t>
       </w:r>
       <w:r>
         <w:rPr>
@@ -3401,13 +4250,9 @@
           <w:sz w:val="22"/>
           <w:szCs w:val="22"/>
         </w:rPr>
-        <w:t>:</w:t>
-      </w:r>
-    </w:p>
-    <w:p>
-      <w:pPr>
-        <w:pStyle w:val="Default"/>
-        <w:jc w:val="both"/>
+        <w:t xml:space="preserve"> (price_margin.txt)</w:t>
+      </w:r>
+      <w:r>
         <w:rPr>
           <w:rFonts w:asciiTheme="minorHAnsi" w:hAnsiTheme="minorHAnsi" w:cstheme="minorHAnsi"/>
           <w:bCs/>
@@ -3415,7 +4260,199 @@
           <w:sz w:val="22"/>
           <w:szCs w:val="22"/>
         </w:rPr>
-      </w:pPr>
+        <w:t xml:space="preserve">:                                                                        </w:t>
+      </w:r>
+    </w:p>
+    <w:p>
+      <w:pPr>
+        <w:rPr>
+          <w:lang w:val="en-US"/>
+        </w:rPr>
+      </w:pPr>
+      <w:r>
+        <w:rPr>
+          <w:noProof/>
+        </w:rPr>
+        <w:drawing>
+          <wp:inline distT="0" distB="0" distL="0" distR="0" wp14:anchorId="651A3C8E" wp14:editId="36650D89">
+            <wp:extent cx="4800600" cy="1590675"/>
+            <wp:effectExtent l="0" t="0" r="0" b="9525"/>
+            <wp:docPr id="46" name="Imagen 46"/>
+            <wp:cNvGraphicFramePr>
+              <a:graphicFrameLocks xmlns:a="http://schemas.openxmlformats.org/drawingml/2006/main" noChangeAspect="1"/>
+            </wp:cNvGraphicFramePr>
+            <a:graphic xmlns:a="http://schemas.openxmlformats.org/drawingml/2006/main">
+              <a:graphicData uri="http://schemas.openxmlformats.org/drawingml/2006/picture">
+                <pic:pic xmlns:pic="http://schemas.openxmlformats.org/drawingml/2006/picture">
+                  <pic:nvPicPr>
+                    <pic:cNvPr id="1" name=""/>
+                    <pic:cNvPicPr/>
+                  </pic:nvPicPr>
+                  <pic:blipFill>
+                    <a:blip r:embed="rId14"/>
+                    <a:stretch>
+                      <a:fillRect/>
+                    </a:stretch>
+                  </pic:blipFill>
+                  <pic:spPr>
+                    <a:xfrm>
+                      <a:off x="0" y="0"/>
+                      <a:ext cx="4800600" cy="1590675"/>
+                    </a:xfrm>
+                    <a:prstGeom prst="rect">
+                      <a:avLst/>
+                    </a:prstGeom>
+                  </pic:spPr>
+                </pic:pic>
+              </a:graphicData>
+            </a:graphic>
+          </wp:inline>
+        </w:drawing>
+      </w:r>
+    </w:p>
+    <w:p>
+      <w:pPr>
+        <w:spacing w:after="0"/>
+        <w:rPr>
+          <w:lang w:val="en-US"/>
+        </w:rPr>
+      </w:pPr>
+      <w:r>
+        <w:rPr>
+          <w:rFonts w:cstheme="minorHAnsi"/>
+          <w:bCs/>
+          <w:lang w:val="en-GB"/>
+        </w:rPr>
+        <w:t>Output File</w:t>
+      </w:r>
+      <w:r>
+        <w:rPr>
+          <w:rFonts w:cstheme="minorHAnsi"/>
+          <w:bCs/>
+          <w:lang w:val="en-GB"/>
+        </w:rPr>
+        <w:t xml:space="preserve"> </w:t>
+      </w:r>
+      <w:r>
+        <w:rPr>
+          <w:rFonts w:cstheme="minorHAnsi"/>
+          <w:bCs/>
+          <w:lang w:val="en-GB"/>
+        </w:rPr>
+        <w:t>(price_margin.txt)</w:t>
+      </w:r>
+      <w:r>
+        <w:rPr>
+          <w:rFonts w:cstheme="minorHAnsi"/>
+          <w:bCs/>
+          <w:lang w:val="en-GB"/>
+        </w:rPr>
+        <w:t>:</w:t>
+      </w:r>
+    </w:p>
+    <w:p>
+      <w:pPr>
+        <w:rPr>
+          <w:i/>
+          <w:color w:val="FFFFFF" w:themeColor="background1"/>
+          <w:shd w:val="clear" w:color="auto" w:fill="3E4999"/>
+          <w:lang w:val="en-US"/>
+        </w:rPr>
+      </w:pPr>
+      <w:r>
+        <w:rPr>
+          <w:noProof/>
+        </w:rPr>
+        <w:drawing>
+          <wp:inline distT="0" distB="0" distL="0" distR="0" wp14:anchorId="10949364" wp14:editId="17F81E71">
+            <wp:extent cx="4800600" cy="1895475"/>
+            <wp:effectExtent l="0" t="0" r="0" b="9525"/>
+            <wp:docPr id="47" name="Imagen 47"/>
+            <wp:cNvGraphicFramePr>
+              <a:graphicFrameLocks xmlns:a="http://schemas.openxmlformats.org/drawingml/2006/main" noChangeAspect="1"/>
+            </wp:cNvGraphicFramePr>
+            <a:graphic xmlns:a="http://schemas.openxmlformats.org/drawingml/2006/main">
+              <a:graphicData uri="http://schemas.openxmlformats.org/drawingml/2006/picture">
+                <pic:pic xmlns:pic="http://schemas.openxmlformats.org/drawingml/2006/picture">
+                  <pic:nvPicPr>
+                    <pic:cNvPr id="1" name=""/>
+                    <pic:cNvPicPr/>
+                  </pic:nvPicPr>
+                  <pic:blipFill>
+                    <a:blip r:embed="rId15"/>
+                    <a:stretch>
+                      <a:fillRect/>
+                    </a:stretch>
+                  </pic:blipFill>
+                  <pic:spPr>
+                    <a:xfrm>
+                      <a:off x="0" y="0"/>
+                      <a:ext cx="4800600" cy="1895475"/>
+                    </a:xfrm>
+                    <a:prstGeom prst="rect">
+                      <a:avLst/>
+                    </a:prstGeom>
+                  </pic:spPr>
+                </pic:pic>
+              </a:graphicData>
+            </a:graphic>
+          </wp:inline>
+        </w:drawing>
+      </w:r>
+      <w:r>
+        <w:rPr>
+          <w:i/>
+          <w:color w:val="FFFFFF" w:themeColor="background1"/>
+          <w:shd w:val="clear" w:color="auto" w:fill="3E4999"/>
+          <w:lang w:val="en-US"/>
+        </w:rPr>
+        <w:br w:type="page"/>
+      </w:r>
+    </w:p>
+    <w:p>
+      <w:pPr>
+        <w:rPr>
+          <w:lang w:val="en-US"/>
+        </w:rPr>
+      </w:pPr>
+      <w:r>
+        <w:rPr>
+          <w:i/>
+          <w:color w:val="FFFFFF" w:themeColor="background1"/>
+          <w:shd w:val="clear" w:color="auto" w:fill="3E4999"/>
+          <w:lang w:val="en-US"/>
+        </w:rPr>
+        <w:lastRenderedPageBreak/>
+        <w:t xml:space="preserve">Exercise </w:t>
+      </w:r>
+      <w:r>
+        <w:rPr>
+          <w:color w:val="FFFFFF" w:themeColor="background1"/>
+          <w:shd w:val="clear" w:color="auto" w:fill="3E4999"/>
+          <w:lang w:val="en-US"/>
+        </w:rPr>
+        <w:t>5</w:t>
+      </w:r>
+      <w:r>
+        <w:rPr>
+          <w:color w:val="FFFFFF" w:themeColor="background1"/>
+          <w:shd w:val="clear" w:color="auto" w:fill="3E4999"/>
+          <w:lang w:val="en-US"/>
+        </w:rPr>
+        <w:t xml:space="preserve">. </w:t>
+      </w:r>
+      <w:r>
+        <w:rPr>
+          <w:lang w:val="en-GB"/>
+        </w:rPr>
+        <w:t>Design and implement a C program that solves the next problem definition</w:t>
+      </w:r>
+      <w:r>
+        <w:rPr>
+          <w:lang w:val="en-GB"/>
+        </w:rPr>
+        <w:t>:</w:t>
+      </w:r>
     </w:p>
     <w:p>
       <w:pPr>
@@ -3431,126 +4468,15 @@
       </w:pPr>
       <w:r>
         <w:rPr>
-          <w:rFonts w:cstheme="minorHAnsi"/>
-          <w:noProof/>
-          <w:lang w:eastAsia="es-ES"/>
-        </w:rPr>
-        <w:pict>
-          <v:shape id="_x0000_s1060" type="#_x0000_t202" style="position:absolute;left:0;text-align:left;margin-left:-5.4pt;margin-top:12.35pt;width:475.95pt;height:155.9pt;z-index:251676672;mso-width-relative:margin;mso-height-relative:margin;v-text-anchor:middle" fillcolor="#3e4999" stroked="f" strokecolor="#3e4999" strokeweight="1pt">
-            <v:fill opacity="29491f"/>
-            <v:textbox style="mso-next-textbox:#_x0000_s1060">
-              <w:txbxContent>
-                <w:p>
-                  <w:r>
-                    <w:rPr>
-                      <w:noProof/>
-                      <w:lang w:eastAsia="es-ES"/>
-                    </w:rPr>
-                    <w:drawing>
-                      <wp:inline distT="0" distB="0" distL="0" distR="0" wp14:anchorId="2E41B880" wp14:editId="549DA3F1">
-                        <wp:extent cx="2771775" cy="1714500"/>
-                        <wp:effectExtent l="0" t="0" r="0" b="0"/>
-                        <wp:docPr id="28" name="Imagen 28"/>
-                        <wp:cNvGraphicFramePr>
-                          <a:graphicFrameLocks xmlns:a="http://schemas.openxmlformats.org/drawingml/2006/main" noChangeAspect="1"/>
-                        </wp:cNvGraphicFramePr>
-                        <a:graphic xmlns:a="http://schemas.openxmlformats.org/drawingml/2006/main">
-                          <a:graphicData uri="http://schemas.openxmlformats.org/drawingml/2006/picture">
-                            <pic:pic xmlns:pic="http://schemas.openxmlformats.org/drawingml/2006/picture">
-                              <pic:nvPicPr>
-                                <pic:cNvPr id="1" name=""/>
-                                <pic:cNvPicPr/>
-                              </pic:nvPicPr>
-                              <pic:blipFill>
-                                <a:blip r:embed="rId13"/>
-                                <a:stretch>
-                                  <a:fillRect/>
-                                </a:stretch>
-                              </pic:blipFill>
-                              <pic:spPr>
-                                <a:xfrm>
-                                  <a:off x="0" y="0"/>
-                                  <a:ext cx="2771775" cy="1714500"/>
-                                </a:xfrm>
-                                <a:prstGeom prst="rect">
-                                  <a:avLst/>
-                                </a:prstGeom>
-                              </pic:spPr>
-                            </pic:pic>
-                          </a:graphicData>
-                        </a:graphic>
-                      </wp:inline>
-                    </w:drawing>
-                  </w:r>
-                  <w:r>
-                    <w:rPr>
-                      <w:noProof/>
-                      <w:lang w:eastAsia="es-ES"/>
-                    </w:rPr>
-                    <w:t xml:space="preserve"> </w:t>
-                  </w:r>
-                  <w:r>
-                    <w:rPr>
-                      <w:noProof/>
-                      <w:lang w:eastAsia="es-ES"/>
-                    </w:rPr>
-                    <w:drawing>
-                      <wp:inline distT="0" distB="0" distL="0" distR="0" wp14:anchorId="7EF0F164" wp14:editId="77B6F92F">
-                        <wp:extent cx="2714625" cy="1714500"/>
-                        <wp:effectExtent l="0" t="0" r="0" b="0"/>
-                        <wp:docPr id="30" name="Imagen 30"/>
-                        <wp:cNvGraphicFramePr>
-                          <a:graphicFrameLocks xmlns:a="http://schemas.openxmlformats.org/drawingml/2006/main" noChangeAspect="1"/>
-                        </wp:cNvGraphicFramePr>
-                        <a:graphic xmlns:a="http://schemas.openxmlformats.org/drawingml/2006/main">
-                          <a:graphicData uri="http://schemas.openxmlformats.org/drawingml/2006/picture">
-                            <pic:pic xmlns:pic="http://schemas.openxmlformats.org/drawingml/2006/picture">
-                              <pic:nvPicPr>
-                                <pic:cNvPr id="1" name=""/>
-                                <pic:cNvPicPr/>
-                              </pic:nvPicPr>
-                              <pic:blipFill>
-                                <a:blip r:embed="rId14"/>
-                                <a:stretch>
-                                  <a:fillRect/>
-                                </a:stretch>
-                              </pic:blipFill>
-                              <pic:spPr>
-                                <a:xfrm>
-                                  <a:off x="0" y="0"/>
-                                  <a:ext cx="2714625" cy="1714500"/>
-                                </a:xfrm>
-                                <a:prstGeom prst="rect">
-                                  <a:avLst/>
-                                </a:prstGeom>
-                              </pic:spPr>
-                            </pic:pic>
-                          </a:graphicData>
-                        </a:graphic>
-                      </wp:inline>
-                    </w:drawing>
-                  </w:r>
-                </w:p>
-              </w:txbxContent>
-            </v:textbox>
-          </v:shape>
-        </w:pict>
-      </w:r>
-      <w:r>
-        <w:rPr>
           <w:rFonts w:asciiTheme="minorHAnsi" w:hAnsiTheme="minorHAnsi" w:cstheme="minorHAnsi"/>
           <w:bCs/>
           <w:color w:val="auto"/>
           <w:sz w:val="22"/>
           <w:szCs w:val="22"/>
         </w:rPr>
-        <w:t xml:space="preserve">  Input File:                                                                        Output File:</w:t>
-      </w:r>
-    </w:p>
-    <w:p>
-      <w:pPr>
-        <w:pStyle w:val="Default"/>
-        <w:jc w:val="both"/>
+        <w:t xml:space="preserve">The program </w:t>
+      </w:r>
+      <w:r>
         <w:rPr>
           <w:rFonts w:asciiTheme="minorHAnsi" w:hAnsiTheme="minorHAnsi" w:cstheme="minorHAnsi"/>
           <w:bCs/>
@@ -3558,98 +4484,9 @@
           <w:sz w:val="22"/>
           <w:szCs w:val="22"/>
         </w:rPr>
-      </w:pPr>
-    </w:p>
-    <w:p>
-      <w:pPr>
-        <w:rPr>
-          <w:lang w:val="en-US"/>
-        </w:rPr>
-      </w:pPr>
-    </w:p>
-    <w:p>
-      <w:pPr>
-        <w:rPr>
-          <w:lang w:val="en-US"/>
-        </w:rPr>
-      </w:pPr>
-    </w:p>
-    <w:p>
-      <w:pPr>
-        <w:rPr>
-          <w:lang w:val="en-US"/>
-        </w:rPr>
-      </w:pPr>
-    </w:p>
-    <w:p>
-      <w:pPr>
-        <w:rPr>
-          <w:lang w:val="en-US"/>
-        </w:rPr>
-      </w:pPr>
-    </w:p>
-    <w:p>
-      <w:pPr>
-        <w:rPr>
-          <w:lang w:val="en-US"/>
-        </w:rPr>
-      </w:pPr>
-    </w:p>
-    <w:p>
-      <w:pPr>
-        <w:rPr>
-          <w:lang w:val="en-US"/>
-        </w:rPr>
-      </w:pPr>
-    </w:p>
-    <w:p>
-      <w:pPr>
-        <w:rPr>
-          <w:lang w:val="en-US"/>
-        </w:rPr>
-      </w:pPr>
-      <w:r>
-        <w:rPr>
-          <w:i/>
-          <w:color w:val="FFFFFF" w:themeColor="background1"/>
-          <w:shd w:val="clear" w:color="auto" w:fill="3E4999"/>
-          <w:lang w:val="en-US"/>
-        </w:rPr>
-        <w:t xml:space="preserve">Exercise </w:t>
-      </w:r>
-      <w:r>
-        <w:rPr>
-          <w:color w:val="FFFFFF" w:themeColor="background1"/>
-          <w:shd w:val="clear" w:color="auto" w:fill="3E4999"/>
-          <w:lang w:val="en-US"/>
-        </w:rPr>
-        <w:t>5</w:t>
-      </w:r>
-      <w:r>
-        <w:rPr>
-          <w:color w:val="FFFFFF" w:themeColor="background1"/>
-          <w:shd w:val="clear" w:color="auto" w:fill="3E4999"/>
-          <w:lang w:val="en-US"/>
-        </w:rPr>
-        <w:t xml:space="preserve">. </w:t>
-      </w:r>
-      <w:r>
-        <w:rPr>
-          <w:lang w:val="en-GB"/>
-        </w:rPr>
-        <w:t>Design and implement a C program that solves the next problem definition</w:t>
-      </w:r>
-      <w:r>
-        <w:rPr>
-          <w:lang w:val="en-GB"/>
-        </w:rPr>
-        <w:t>:</w:t>
-      </w:r>
-    </w:p>
-    <w:p>
-      <w:pPr>
-        <w:pStyle w:val="Default"/>
-        <w:jc w:val="both"/>
+        <w:t>has</w:t>
+      </w:r>
+      <w:r>
         <w:rPr>
           <w:rFonts w:asciiTheme="minorHAnsi" w:hAnsiTheme="minorHAnsi" w:cstheme="minorHAnsi"/>
           <w:bCs/>
@@ -3657,7 +4494,8 @@
           <w:sz w:val="22"/>
           <w:szCs w:val="22"/>
         </w:rPr>
-      </w:pPr>
+        <w:t xml:space="preserve"> to copy each line of the file “</w:t>
+      </w:r>
       <w:r>
         <w:rPr>
           <w:rFonts w:asciiTheme="minorHAnsi" w:hAnsiTheme="minorHAnsi" w:cstheme="minorHAnsi"/>
@@ -3666,10 +4504,8 @@
           <w:sz w:val="22"/>
           <w:szCs w:val="22"/>
         </w:rPr>
-        <w:t xml:space="preserve">The program </w:t>
-      </w:r>
-      <w:bookmarkStart w:id="0" w:name="_GoBack"/>
-      <w:bookmarkEnd w:id="0"/>
+        <w:t>items</w:t>
+      </w:r>
       <w:r>
         <w:rPr>
           <w:rFonts w:asciiTheme="minorHAnsi" w:hAnsiTheme="minorHAnsi" w:cstheme="minorHAnsi"/>
@@ -3678,7 +4514,7 @@
           <w:sz w:val="22"/>
           <w:szCs w:val="22"/>
         </w:rPr>
-        <w:t>has</w:t>
+        <w:t>.txt” to “</w:t>
       </w:r>
       <w:r>
         <w:rPr>
@@ -3688,7 +4524,17 @@
           <w:sz w:val="22"/>
           <w:szCs w:val="22"/>
         </w:rPr>
-        <w:t xml:space="preserve"> to copy each line of the file “info.txt” to “info2.txt”, considering that each line in the destination file must be preceded by the line number. Consider the origin file has 3 lines. </w:t>
+        <w:t>items2</w:t>
+      </w:r>
+      <w:r>
+        <w:rPr>
+          <w:rFonts w:asciiTheme="minorHAnsi" w:hAnsiTheme="minorHAnsi" w:cstheme="minorHAnsi"/>
+          <w:bCs/>
+          <w:color w:val="auto"/>
+          <w:sz w:val="22"/>
+          <w:szCs w:val="22"/>
+        </w:rPr>
+        <w:t xml:space="preserve">.txt”, considering that each line in the destination file must be preceded by the line number. Consider the origin file has 3 lines. </w:t>
       </w:r>
     </w:p>
     <w:p>
@@ -3706,68 +4552,6 @@
       </w:pPr>
       <w:r>
         <w:rPr>
-          <w:rFonts w:cstheme="minorHAnsi"/>
-          <w:noProof/>
-          <w:lang w:eastAsia="es-ES"/>
-        </w:rPr>
-        <w:pict>
-          <v:shape id="_x0000_s1054" type="#_x0000_t202" style="position:absolute;left:0;text-align:left;margin-left:-8.4pt;margin-top:16.8pt;width:457.2pt;height:109.4pt;z-index:251674624;mso-width-relative:margin;mso-height-relative:margin;v-text-anchor:middle" fillcolor="#3e4999" stroked="f" strokecolor="#3e4999" strokeweight="1pt">
-            <v:fill opacity="29491f"/>
-            <v:textbox style="mso-next-textbox:#_x0000_s1054">
-              <w:txbxContent>
-                <w:p>
-                  <w:pPr>
-                    <w:jc w:val="center"/>
-                  </w:pPr>
-                  <w:r>
-                    <w:rPr>
-                      <w:noProof/>
-                      <w:lang w:eastAsia="es-ES"/>
-                    </w:rPr>
-                    <w:drawing>
-                      <wp:inline distT="0" distB="0" distL="0" distR="0" wp14:anchorId="03C676E4" wp14:editId="6FCBB4CF">
-                        <wp:extent cx="4600575" cy="1232130"/>
-                        <wp:effectExtent l="0" t="0" r="0" b="0"/>
-                        <wp:docPr id="5" name="Imagen 5"/>
-                        <wp:cNvGraphicFramePr>
-                          <a:graphicFrameLocks xmlns:a="http://schemas.openxmlformats.org/drawingml/2006/main" noChangeAspect="1"/>
-                        </wp:cNvGraphicFramePr>
-                        <a:graphic xmlns:a="http://schemas.openxmlformats.org/drawingml/2006/main">
-                          <a:graphicData uri="http://schemas.openxmlformats.org/drawingml/2006/picture">
-                            <pic:pic xmlns:pic="http://schemas.openxmlformats.org/drawingml/2006/picture">
-                              <pic:nvPicPr>
-                                <pic:cNvPr id="0" name=""/>
-                                <pic:cNvPicPr/>
-                              </pic:nvPicPr>
-                              <pic:blipFill>
-                                <a:blip r:embed="rId15"/>
-                                <a:stretch>
-                                  <a:fillRect/>
-                                </a:stretch>
-                              </pic:blipFill>
-                              <pic:spPr>
-                                <a:xfrm>
-                                  <a:off x="0" y="0"/>
-                                  <a:ext cx="4639997" cy="1242688"/>
-                                </a:xfrm>
-                                <a:prstGeom prst="rect">
-                                  <a:avLst/>
-                                </a:prstGeom>
-                              </pic:spPr>
-                            </pic:pic>
-                          </a:graphicData>
-                        </a:graphic>
-                      </wp:inline>
-                    </w:drawing>
-                  </w:r>
-                </w:p>
-              </w:txbxContent>
-            </v:textbox>
-          </v:shape>
-        </w:pict>
-      </w:r>
-      <w:r>
-        <w:rPr>
           <w:rFonts w:asciiTheme="minorHAnsi" w:hAnsiTheme="minorHAnsi" w:cstheme="minorHAnsi"/>
           <w:bCs/>
           <w:color w:val="auto"/>
@@ -3817,25 +4601,250 @@
     </w:p>
     <w:p>
       <w:pPr>
+        <w:rPr>
+          <w:lang w:val="en-US"/>
+        </w:rPr>
+      </w:pPr>
+      <w:r>
+        <w:rPr>
+          <w:b/>
+          <w:color w:val="000000"/>
+          <w:lang w:val="en-US"/>
+        </w:rPr>
+        <w:t>Example of Execution:</w:t>
+      </w:r>
+    </w:p>
+    <w:p>
+      <w:pPr>
+        <w:spacing w:after="0"/>
         <w:jc w:val="both"/>
         <w:rPr>
           <w:rFonts w:cstheme="minorHAnsi"/>
-        </w:rPr>
-      </w:pPr>
+          <w:bCs/>
+          <w:lang w:val="en-GB"/>
+        </w:rPr>
+      </w:pPr>
+      <w:r>
+        <w:rPr>
+          <w:rFonts w:cstheme="minorHAnsi"/>
+          <w:bCs/>
+          <w:lang w:val="en-GB"/>
+        </w:rPr>
+        <w:t xml:space="preserve">  Input File (</w:t>
+      </w:r>
+      <w:r>
+        <w:rPr>
+          <w:rFonts w:cstheme="minorHAnsi"/>
+          <w:bCs/>
+          <w:lang w:val="en-GB"/>
+        </w:rPr>
+        <w:t>items</w:t>
+      </w:r>
+      <w:r>
+        <w:rPr>
+          <w:rFonts w:cstheme="minorHAnsi"/>
+          <w:bCs/>
+          <w:lang w:val="en-GB"/>
+        </w:rPr>
+        <w:t xml:space="preserve">.txt): </w:t>
+      </w:r>
     </w:p>
     <w:p>
       <w:pPr>
         <w:jc w:val="both"/>
         <w:rPr>
           <w:rFonts w:cstheme="minorHAnsi"/>
-        </w:rPr>
-      </w:pPr>
-    </w:p>
-    <w:p>
-      <w:pPr>
+          <w:lang w:val="en-GB"/>
+        </w:rPr>
+      </w:pPr>
+      <w:r>
+        <w:rPr>
+          <w:noProof/>
+        </w:rPr>
+        <w:drawing>
+          <wp:inline distT="0" distB="0" distL="0" distR="0" wp14:anchorId="2E2DDB6D" wp14:editId="1CFD2813">
+            <wp:extent cx="4800600" cy="1838325"/>
+            <wp:effectExtent l="0" t="0" r="0" b="9525"/>
+            <wp:docPr id="48" name="Imagen 48"/>
+            <wp:cNvGraphicFramePr>
+              <a:graphicFrameLocks xmlns:a="http://schemas.openxmlformats.org/drawingml/2006/main" noChangeAspect="1"/>
+            </wp:cNvGraphicFramePr>
+            <a:graphic xmlns:a="http://schemas.openxmlformats.org/drawingml/2006/main">
+              <a:graphicData uri="http://schemas.openxmlformats.org/drawingml/2006/picture">
+                <pic:pic xmlns:pic="http://schemas.openxmlformats.org/drawingml/2006/picture">
+                  <pic:nvPicPr>
+                    <pic:cNvPr id="1" name=""/>
+                    <pic:cNvPicPr/>
+                  </pic:nvPicPr>
+                  <pic:blipFill>
+                    <a:blip r:embed="rId16"/>
+                    <a:stretch>
+                      <a:fillRect/>
+                    </a:stretch>
+                  </pic:blipFill>
+                  <pic:spPr>
+                    <a:xfrm>
+                      <a:off x="0" y="0"/>
+                      <a:ext cx="4800600" cy="1838325"/>
+                    </a:xfrm>
+                    <a:prstGeom prst="rect">
+                      <a:avLst/>
+                    </a:prstGeom>
+                  </pic:spPr>
+                </pic:pic>
+              </a:graphicData>
+            </a:graphic>
+          </wp:inline>
+        </w:drawing>
+      </w:r>
+    </w:p>
+    <w:p>
+      <w:pPr>
+        <w:spacing w:after="0"/>
         <w:jc w:val="both"/>
         <w:rPr>
           <w:rFonts w:cstheme="minorHAnsi"/>
+          <w:bCs/>
+          <w:lang w:val="en-GB"/>
+        </w:rPr>
+      </w:pPr>
+    </w:p>
+    <w:p>
+      <w:pPr>
+        <w:spacing w:after="0"/>
+        <w:jc w:val="both"/>
+        <w:rPr>
+          <w:rFonts w:cstheme="minorHAnsi"/>
+          <w:bCs/>
+          <w:lang w:val="en-GB"/>
+        </w:rPr>
+      </w:pPr>
+      <w:bookmarkStart w:id="0" w:name="_GoBack"/>
+      <w:bookmarkEnd w:id="0"/>
+      <w:r>
+        <w:rPr>
+          <w:rFonts w:cstheme="minorHAnsi"/>
+          <w:bCs/>
+          <w:lang w:val="en-GB"/>
+        </w:rPr>
+        <w:t xml:space="preserve">  </w:t>
+      </w:r>
+      <w:r>
+        <w:rPr>
+          <w:rFonts w:cstheme="minorHAnsi"/>
+          <w:bCs/>
+          <w:lang w:val="en-GB"/>
+        </w:rPr>
+        <w:t>Out</w:t>
+      </w:r>
+      <w:r>
+        <w:rPr>
+          <w:rFonts w:cstheme="minorHAnsi"/>
+          <w:bCs/>
+          <w:lang w:val="en-GB"/>
+        </w:rPr>
+        <w:t>put File (</w:t>
+      </w:r>
+      <w:r>
+        <w:rPr>
+          <w:rFonts w:cstheme="minorHAnsi"/>
+          <w:bCs/>
+          <w:lang w:val="en-GB"/>
+        </w:rPr>
+        <w:t>items</w:t>
+      </w:r>
+      <w:r>
+        <w:rPr>
+          <w:rFonts w:cstheme="minorHAnsi"/>
+          <w:bCs/>
+          <w:lang w:val="en-GB"/>
+        </w:rPr>
+        <w:t>2</w:t>
+      </w:r>
+      <w:r>
+        <w:rPr>
+          <w:rFonts w:cstheme="minorHAnsi"/>
+          <w:bCs/>
+          <w:lang w:val="en-GB"/>
+        </w:rPr>
+        <w:t>.txt):</w:t>
+      </w:r>
+    </w:p>
+    <w:p>
+      <w:pPr>
+        <w:jc w:val="both"/>
+        <w:rPr>
+          <w:rFonts w:cstheme="minorHAnsi"/>
+          <w:bCs/>
+          <w:lang w:val="en-GB"/>
+        </w:rPr>
+      </w:pPr>
+      <w:r>
+        <w:rPr>
+          <w:noProof/>
+        </w:rPr>
+        <w:drawing>
+          <wp:inline distT="0" distB="0" distL="0" distR="0" wp14:anchorId="6848C9A9" wp14:editId="2744878C">
+            <wp:extent cx="4800600" cy="1838325"/>
+            <wp:effectExtent l="0" t="0" r="0" b="9525"/>
+            <wp:docPr id="49" name="Imagen 49"/>
+            <wp:cNvGraphicFramePr>
+              <a:graphicFrameLocks xmlns:a="http://schemas.openxmlformats.org/drawingml/2006/main" noChangeAspect="1"/>
+            </wp:cNvGraphicFramePr>
+            <a:graphic xmlns:a="http://schemas.openxmlformats.org/drawingml/2006/main">
+              <a:graphicData uri="http://schemas.openxmlformats.org/drawingml/2006/picture">
+                <pic:pic xmlns:pic="http://schemas.openxmlformats.org/drawingml/2006/picture">
+                  <pic:nvPicPr>
+                    <pic:cNvPr id="1" name=""/>
+                    <pic:cNvPicPr/>
+                  </pic:nvPicPr>
+                  <pic:blipFill>
+                    <a:blip r:embed="rId17"/>
+                    <a:stretch>
+                      <a:fillRect/>
+                    </a:stretch>
+                  </pic:blipFill>
+                  <pic:spPr>
+                    <a:xfrm>
+                      <a:off x="0" y="0"/>
+                      <a:ext cx="4800600" cy="1838325"/>
+                    </a:xfrm>
+                    <a:prstGeom prst="rect">
+                      <a:avLst/>
+                    </a:prstGeom>
+                  </pic:spPr>
+                </pic:pic>
+              </a:graphicData>
+            </a:graphic>
+          </wp:inline>
+        </w:drawing>
+      </w:r>
+    </w:p>
+    <w:p>
+      <w:pPr>
+        <w:jc w:val="both"/>
+        <w:rPr>
+          <w:rFonts w:cstheme="minorHAnsi"/>
+          <w:bCs/>
+          <w:lang w:val="en-GB"/>
+        </w:rPr>
+      </w:pPr>
+    </w:p>
+    <w:p>
+      <w:pPr>
+        <w:jc w:val="both"/>
+        <w:rPr>
+          <w:rFonts w:cstheme="minorHAnsi"/>
+          <w:lang w:val="en-GB"/>
+        </w:rPr>
+      </w:pPr>
+    </w:p>
+    <w:p>
+      <w:pPr>
+        <w:jc w:val="both"/>
+        <w:rPr>
+          <w:rFonts w:cstheme="minorHAnsi"/>
+          <w:lang w:val="en-GB"/>
         </w:rPr>
       </w:pPr>
     </w:p>
@@ -3869,7 +4878,7 @@
                 <w:noProof/>
                 <w:sz w:val="20"/>
                 <w:szCs w:val="20"/>
-                <w:lang w:eastAsia="es-ES"/>
+                <w:lang w:val="en-GB" w:eastAsia="es-ES"/>
               </w:rPr>
             </w:pPr>
           </w:p>
@@ -3880,7 +4889,7 @@
                 <w:noProof/>
                 <w:sz w:val="20"/>
                 <w:szCs w:val="20"/>
-                <w:lang w:eastAsia="es-ES"/>
+                <w:lang w:val="en-GB" w:eastAsia="es-ES"/>
               </w:rPr>
             </w:pPr>
           </w:p>
@@ -3898,7 +4907,7 @@
                 <w:noProof/>
                 <w:sz w:val="20"/>
                 <w:szCs w:val="20"/>
-                <w:lang w:eastAsia="es-ES"/>
+                <w:lang w:val="en-GB" w:eastAsia="es-ES"/>
               </w:rPr>
             </w:pPr>
           </w:p>
@@ -3908,15 +4917,15 @@
     <w:p>
       <w:pPr>
         <w:rPr>
-          <w:lang w:eastAsia="es-ES"/>
+          <w:lang w:val="en-GB" w:eastAsia="es-ES"/>
         </w:rPr>
       </w:pPr>
     </w:p>
     <w:sectPr>
-      <w:headerReference w:type="default" r:id="rId16"/>
-      <w:footerReference w:type="default" r:id="rId17"/>
-      <w:headerReference w:type="first" r:id="rId18"/>
-      <w:footerReference w:type="first" r:id="rId19"/>
+      <w:headerReference w:type="default" r:id="rId18"/>
+      <w:footerReference w:type="default" r:id="rId19"/>
+      <w:headerReference w:type="first" r:id="rId20"/>
+      <w:footerReference w:type="first" r:id="rId21"/>
       <w:pgSz w:w="11906" w:h="16838"/>
       <w:pgMar w:top="1418" w:right="1134" w:bottom="1418" w:left="1134" w:header="709" w:footer="709" w:gutter="0"/>
       <w:cols w:space="708"/>
@@ -4519,14 +5528,14 @@
         <v:path o:extrusionok="f" gradientshapeok="t" o:connecttype="rect"/>
         <o:lock v:ext="edit" aspectratio="t"/>
       </v:shapetype>
-      <v:shape id="_x0000_i1043" type="#_x0000_t75" style="width:8.75pt;height:8.75pt" o:bullet="t">
+      <v:shape id="_x0000_i1147" type="#_x0000_t75" style="width:9pt;height:9pt" o:bullet="t">
         <v:imagedata r:id="rId1" o:title="art29"/>
       </v:shape>
     </w:pict>
   </w:numPicBullet>
   <w:numPicBullet w:numPicBulletId="1">
     <w:pict>
-      <v:shape id="_x0000_i1044" type="#_x0000_t75" style="width:11.9pt;height:11.9pt" o:bullet="t">
+      <v:shape id="_x0000_i1148" type="#_x0000_t75" style="width:12pt;height:12pt" o:bullet="t">
         <v:imagedata r:id="rId2" o:title="artADA9"/>
       </v:shape>
     </w:pict>
@@ -10381,7 +11390,7 @@
 </file>
 
 <file path=customXml/itemProps1.xml><?xml version="1.0" encoding="utf-8"?>
-<ds:datastoreItem xmlns:ds="http://schemas.openxmlformats.org/officeDocument/2006/customXml" ds:itemID="{67224A74-CBC0-47F5-A997-E291C5E46D05}">
+<ds:datastoreItem xmlns:ds="http://schemas.openxmlformats.org/officeDocument/2006/customXml" ds:itemID="{0700693C-8FC9-4B74-AAF2-15A219A91244}">
   <ds:schemaRefs>
     <ds:schemaRef ds:uri="http://schemas.openxmlformats.org/officeDocument/2006/bibliography"/>
   </ds:schemaRefs>
